--- a/Computer Architecture/Homework/Computer Architecture HW 3.docx
+++ b/Computer Architecture/Homework/Computer Architecture HW 3.docx
@@ -3,17 +3,41 @@
 <w:document xmlns:wpc="http://schemas.microsoft.com/office/word/2010/wordprocessingCanvas" xmlns:mc="http://schemas.openxmlformats.org/markup-compatibility/2006" xmlns:o="urn:schemas-microsoft-com:office:office" xmlns:r="http://schemas.openxmlformats.org/officeDocument/2006/relationships" xmlns:m="http://schemas.openxmlformats.org/officeDocument/2006/math" xmlns:v="urn:schemas-microsoft-com:vml" xmlns:wp14="http://schemas.microsoft.com/office/word/2010/wordprocessingDrawing" xmlns:wp="http://schemas.openxmlformats.org/drawingml/2006/wordprocessingDrawing" xmlns:w10="urn:schemas-microsoft-com:office:word" xmlns:w="http://schemas.openxmlformats.org/wordprocessingml/2006/main" xmlns:w14="http://schemas.microsoft.com/office/word/2010/wordml" xmlns:w15="http://schemas.microsoft.com/office/word/2012/wordml" xmlns:wpg="http://schemas.microsoft.com/office/word/2010/wordprocessingGroup" xmlns:wpi="http://schemas.microsoft.com/office/word/2010/wordprocessingInk" xmlns:wne="http://schemas.microsoft.com/office/word/2006/wordml" xmlns:wps="http://schemas.microsoft.com/office/word/2010/wordprocessingShape" mc:Ignorable="w14 w15 wp14">
   <w:body>
     <w:p>
-      <w:r>
+      <w:pPr>
+        <w:jc w:val="center"/>
+        <w:rPr>
+          <w:b/>
+          <w:sz w:val="28"/>
+        </w:rPr>
+      </w:pPr>
+      <w:r>
+        <w:rPr>
+          <w:b/>
+          <w:sz w:val="28"/>
+        </w:rPr>
         <w:t>Computer Architecture HW 3</w:t>
       </w:r>
     </w:p>
     <w:p>
-      <w:r>
+      <w:pPr>
+        <w:jc w:val="right"/>
+        <w:rPr>
+          <w:b/>
+          <w:sz w:val="28"/>
+        </w:rPr>
+      </w:pPr>
+      <w:r>
+        <w:rPr>
+          <w:b/>
+          <w:sz w:val="28"/>
+        </w:rPr>
         <w:t xml:space="preserve">2013210111 </w:t>
       </w:r>
       <w:r>
         <w:rPr>
           <w:rFonts w:hint="eastAsia"/>
+          <w:b/>
+          <w:sz w:val="28"/>
         </w:rPr>
         <w:t>남세현</w:t>
       </w:r>
@@ -48,7 +72,13 @@
     </w:p>
     <w:p>
       <w:r>
-        <w:t>Answer:</w:t>
+        <w:rPr>
+          <w:b/>
+        </w:rPr>
+        <w:t>Answer</w:t>
+      </w:r>
+      <w:r>
+        <w:t>:</w:t>
       </w:r>
       <w:r>
         <w:t xml:space="preserve"> </w:t>
@@ -60,138 +90,160 @@
       </w:r>
     </w:p>
     <w:p>
+      <w:r>
+        <w:rPr>
+          <w:rFonts w:hint="eastAsia"/>
+        </w:rPr>
+        <w:t>MemRead = 0</w:t>
+      </w:r>
+    </w:p>
+    <w:p>
+      <w:r>
+        <w:t>MemWirte = 0</w:t>
+      </w:r>
+    </w:p>
+    <w:p>
+      <w:r>
+        <w:t>ALU Operation = AND(0000, according to textbook 259 page)</w:t>
+      </w:r>
+    </w:p>
+    <w:p>
+      <w:r>
+        <w:t>Branch = 0</w:t>
+      </w:r>
+      <w:r>
+        <w:t xml:space="preserve"> </w:t>
+      </w:r>
+    </w:p>
+    <w:p>
+      <w:r>
+        <w:t>4.1.2 Which resources (blocks) perform a useful function for this instruction?</w:t>
+      </w:r>
+    </w:p>
+    <w:p>
+      <w:r>
+        <w:rPr>
+          <w:rFonts w:hint="eastAsia"/>
+          <w:b/>
+        </w:rPr>
+        <w:t>Answer</w:t>
+      </w:r>
+      <w:r>
+        <w:rPr>
+          <w:rFonts w:hint="eastAsia"/>
+        </w:rPr>
+        <w:t>:  Without Data memory, All of Blocks.</w:t>
+      </w:r>
+    </w:p>
+    <w:p>
+      <w:r>
+        <w:rPr>
+          <w:rFonts w:hint="eastAsia"/>
+        </w:rPr>
+        <w:t>4.1.3 Which resources (blocks) produce outputs, but their outputs are not used for this instruction? Which resources produce no outputs for this instruction?</w:t>
+      </w:r>
+    </w:p>
+    <w:p>
+      <w:r>
+        <w:rPr>
+          <w:b/>
+        </w:rPr>
+        <w:t>Answer</w:t>
+      </w:r>
+      <w:r>
+        <w:t>:</w:t>
+      </w:r>
+    </w:p>
+    <w:p>
+      <w:r>
+        <w:rPr>
+          <w:rFonts w:hint="eastAsia"/>
+        </w:rPr>
+        <w:t>Not Used Outputs : 잘 모르겠습니다.</w:t>
+      </w:r>
+      <w:r>
+        <w:t xml:space="preserve"> </w:t>
+      </w:r>
+      <w:r>
+        <w:rPr>
+          <w:rFonts w:hint="eastAsia"/>
+        </w:rPr>
+        <w:t>없는 것 같습니다.</w:t>
+      </w:r>
+    </w:p>
+    <w:p>
+      <w:r>
+        <w:t>N</w:t>
+      </w:r>
+      <w:r>
+        <w:rPr>
+          <w:rFonts w:hint="eastAsia"/>
+        </w:rPr>
+        <w:t>o Outputs : Data Memory</w:t>
+      </w:r>
+    </w:p>
+    <w:p/>
+    <w:p>
+      <w:r>
+        <w:rPr>
+          <w:rFonts w:hint="eastAsia"/>
+        </w:rPr>
+        <w:t xml:space="preserve">4.2 </w:t>
+      </w:r>
+      <w:r>
+        <w:t xml:space="preserve">The basic single-cycle MIPS implementation in Fugure 4.2 can only implement some instructions. New instructions can be added to an existing Instruction Set Architecture(ISA), but the decision whether or not to do that depends, among other things, on the cost and complexity the proposed </w:t>
+      </w:r>
+      <w:r>
+        <w:lastRenderedPageBreak/>
+        <w:t>addition introduces into the processor datapath and control. The first three problems in this exercise refer to the new instruction:</w:t>
+      </w:r>
+    </w:p>
+    <w:p>
+      <w:r>
+        <w:t>Instruction: LWI Rt, Rd(RS)</w:t>
+      </w:r>
+    </w:p>
+    <w:p>
+      <w:r>
+        <w:t>Interpretation: Reg[RT] = Mem[Reg[Rd]+[Reg[Rs]]</w:t>
+      </w:r>
+    </w:p>
+    <w:p>
+      <w:r>
+        <w:t>4.2.1 Which existing blocks (if any) can be used for this instruction?</w:t>
+      </w:r>
+    </w:p>
+    <w:p>
+      <w:r>
+        <w:rPr>
+          <w:b/>
+        </w:rPr>
+        <w:t>Answer</w:t>
+      </w:r>
+      <w:r>
+        <w:t>:</w:t>
+      </w:r>
+    </w:p>
+    <w:p>
+      <w:r>
+        <w:t>Registers, ALU, Data Memory.</w:t>
+      </w:r>
+    </w:p>
+    <w:p>
+      <w:r>
+        <w:t>4.2.2 Which new functional blocks (if any) do we need for this instruction?</w:t>
+      </w:r>
+    </w:p>
+    <w:p>
       <w:pPr>
         <w:rPr>
-          <w:rFonts w:hint="eastAsia"/>
+          <w:b/>
         </w:rPr>
       </w:pPr>
       <w:r>
         <w:rPr>
-          <w:rFonts w:hint="eastAsia"/>
-        </w:rPr>
-        <w:t>MemRead = 0</w:t>
-      </w:r>
-    </w:p>
-    <w:p>
-      <w:r>
-        <w:t>MemWirte = 0</w:t>
-      </w:r>
-    </w:p>
-    <w:p>
-      <w:r>
-        <w:t>ALU Operation = AND(0000, according to textbook 259 page)</w:t>
-      </w:r>
-    </w:p>
-    <w:p>
-      <w:r>
-        <w:t>Branch = 0</w:t>
-      </w:r>
-      <w:r>
-        <w:t xml:space="preserve"> </w:t>
-      </w:r>
-    </w:p>
-    <w:p>
-      <w:r>
-        <w:t>4.1.2 Which resources (blocks) perform a useful function for this instruction?</w:t>
-      </w:r>
-    </w:p>
-    <w:p>
-      <w:r>
-        <w:rPr>
-          <w:rFonts w:hint="eastAsia"/>
-        </w:rPr>
-        <w:t>Answer:  Without Data memory, All of Blocks.</w:t>
-      </w:r>
-    </w:p>
-    <w:p>
-      <w:r>
-        <w:rPr>
-          <w:rFonts w:hint="eastAsia"/>
-        </w:rPr>
-        <w:t>4.1.3 Which resources (blocks) produce outputs, but their outputs are not used for this instruction? Which resources produce no outputs for this instruction?</w:t>
-      </w:r>
-    </w:p>
-    <w:p>
-      <w:r>
-        <w:t>Answer:</w:t>
-      </w:r>
-    </w:p>
-    <w:p>
-      <w:r>
-        <w:rPr>
-          <w:rFonts w:hint="eastAsia"/>
-        </w:rPr>
-        <w:t>Not Used Outputs : 잘 모르겠습니다.</w:t>
-      </w:r>
-      <w:r>
-        <w:t xml:space="preserve"> </w:t>
-      </w:r>
-      <w:r>
-        <w:rPr>
-          <w:rFonts w:hint="eastAsia"/>
-        </w:rPr>
-        <w:t>없는 것 같습니다.</w:t>
-      </w:r>
-    </w:p>
-    <w:p>
-      <w:r>
-        <w:t>N</w:t>
-      </w:r>
-      <w:r>
-        <w:rPr>
-          <w:rFonts w:hint="eastAsia"/>
-        </w:rPr>
-        <w:t>o Outputs : Data Memory</w:t>
-      </w:r>
-    </w:p>
-    <w:p/>
-    <w:p>
-      <w:r>
-        <w:rPr>
-          <w:rFonts w:hint="eastAsia"/>
-        </w:rPr>
-        <w:t xml:space="preserve">4.2 </w:t>
-      </w:r>
-      <w:r>
-        <w:t xml:space="preserve">The basic single-cycle MIPS implementation in Fugure 4.2 can only implement some instructions. New instructions can be added to an existing Instruction Set Architecture(ISA), but the decision whether or not to do that depends, among other things, on the cost and complexity the proposed addition introduces into the processor datapath and control. The first three problems in this exercise </w:t>
-      </w:r>
-      <w:r>
-        <w:lastRenderedPageBreak/>
-        <w:t>refer to the new instruction:</w:t>
-      </w:r>
-    </w:p>
-    <w:p>
-      <w:r>
-        <w:t>Instruction: LWI Rt, Rd(RS)</w:t>
-      </w:r>
-    </w:p>
-    <w:p>
-      <w:r>
-        <w:t>Interpretation: Reg[RT] = Mem[Reg[Rd]+[Reg[Rs]]</w:t>
-      </w:r>
-    </w:p>
-    <w:p>
-      <w:r>
-        <w:t>4.2.1 Which existing blocks (if any) can be used for this instruction?</w:t>
-      </w:r>
-    </w:p>
-    <w:p>
-      <w:r>
-        <w:t>Answer:</w:t>
-      </w:r>
-    </w:p>
-    <w:p>
-      <w:r>
-        <w:t>Registers, ALU, Data Memory.</w:t>
-      </w:r>
-    </w:p>
-    <w:p>
-      <w:r>
-        <w:t>4.2.2 Which new functional blocks (if any) do we need for this instruction?</w:t>
-      </w:r>
-    </w:p>
-    <w:p>
-      <w:r>
+          <w:b/>
+        </w:rPr>
         <w:t>Answer</w:t>
       </w:r>
     </w:p>
@@ -206,7 +258,15 @@
       </w:r>
     </w:p>
     <w:p>
-      <w:r>
+      <w:pPr>
+        <w:rPr>
+          <w:b/>
+        </w:rPr>
+      </w:pPr>
+      <w:r>
+        <w:rPr>
+          <w:b/>
+        </w:rPr>
         <w:t>Answer</w:t>
       </w:r>
     </w:p>
@@ -515,12 +575,13 @@
     <w:p>
       <w:pPr>
         <w:rPr>
-          <w:rFonts w:hint="eastAsia"/>
+          <w:b/>
         </w:rPr>
       </w:pPr>
       <w:r>
         <w:rPr>
           <w:rFonts w:hint="eastAsia"/>
+          <w:b/>
         </w:rPr>
         <w:t>Answer</w:t>
       </w:r>
@@ -531,37 +592,40 @@
       </w:r>
     </w:p>
     <w:p>
+      <w:r>
+        <w:rPr>
+          <w:rFonts w:hint="eastAsia"/>
+        </w:rPr>
+        <w:t xml:space="preserve">논 파이프라인드 프로세서에서는 한 스테이지를 실행하기 위해선 전 스테이지가 끝날 때 까지 기다려야 하므로, 총 스테이지에 걸리는 시간의 합과 같다. 그러므로 </w:t>
+      </w:r>
+      <w:r>
+        <w:t>1250</w:t>
+      </w:r>
+      <w:r>
+        <w:rPr>
+          <w:rFonts w:hint="eastAsia"/>
+        </w:rPr>
+        <w:t>ps.</w:t>
+      </w:r>
+    </w:p>
+    <w:p>
+      <w:r>
+        <w:t xml:space="preserve">4.8.2 </w:t>
+      </w:r>
+      <w:r>
+        <w:t>What is the total latency of an LW instruction in a pipelined and non-pipelined processor?</w:t>
+      </w:r>
+    </w:p>
+    <w:p>
       <w:pPr>
         <w:rPr>
-          <w:rFonts w:hint="eastAsia"/>
+          <w:b/>
         </w:rPr>
       </w:pPr>
       <w:r>
         <w:rPr>
-          <w:rFonts w:hint="eastAsia"/>
-        </w:rPr>
-        <w:t xml:space="preserve">논 파이프라인드 프로세서에서는 한 스테이지를 실행하기 위해선 전 스테이지가 끝날 때 까지 기다려야 하므로, 총 스테이지에 걸리는 시간의 합과 같다. 그러므로 </w:t>
-      </w:r>
-      <w:r>
-        <w:t>1250</w:t>
-      </w:r>
-      <w:r>
-        <w:rPr>
-          <w:rFonts w:hint="eastAsia"/>
-        </w:rPr>
-        <w:t>ps.</w:t>
-      </w:r>
-    </w:p>
-    <w:p>
-      <w:r>
-        <w:t xml:space="preserve">4.8.2 </w:t>
-      </w:r>
-      <w:r>
-        <w:t>What is the total latency of an LW instruction in a pipelined and non-pipelined processor?</w:t>
-      </w:r>
-    </w:p>
-    <w:p>
-      <w:r>
+          <w:b/>
+        </w:rPr>
         <w:t>Answer</w:t>
       </w:r>
     </w:p>
@@ -593,83 +657,76 @@
         <w:t>.</w:t>
       </w:r>
     </w:p>
+    <w:p/>
+    <w:p>
+      <w:r>
+        <w:rPr>
+          <w:rFonts w:hint="eastAsia"/>
+        </w:rPr>
+        <w:t>4.8</w:t>
+      </w:r>
+      <w:r>
+        <w:t xml:space="preserve">.3 </w:t>
+      </w:r>
+      <w:r>
+        <w:rPr>
+          <w:rFonts w:hint="eastAsia"/>
+        </w:rPr>
+        <w:t>If we can split one stage of the pipelined datapath into two new stages, each with half the latency of the original stage, which stage would you split and what is the new clock cycle time of the processor?</w:t>
+      </w:r>
+    </w:p>
     <w:p>
       <w:pPr>
         <w:rPr>
-          <w:rFonts w:hint="eastAsia"/>
+          <w:b/>
         </w:rPr>
       </w:pPr>
+      <w:r>
+        <w:rPr>
+          <w:rFonts w:hint="eastAsia"/>
+          <w:b/>
+        </w:rPr>
+        <w:t>Answer</w:t>
+      </w:r>
+    </w:p>
+    <w:p>
+      <w:r>
+        <w:t xml:space="preserve">ID. Becuase ID has </w:t>
+      </w:r>
+      <w:r>
+        <w:rPr>
+          <w:rFonts w:hint="eastAsia"/>
+        </w:rPr>
+        <w:t xml:space="preserve">the biggest latency. </w:t>
+      </w:r>
+      <w:r>
+        <w:t>O</w:t>
+      </w:r>
+      <w:r>
+        <w:rPr>
+          <w:rFonts w:hint="eastAsia"/>
+        </w:rPr>
+        <w:t xml:space="preserve">n </w:t>
+      </w:r>
+      <w:r>
+        <w:t>pipelined processor, the cyecle time is depend on the biggest latency of the stages.</w:t>
+      </w:r>
+    </w:p>
+    <w:p>
+      <w:r>
+        <w:t>4.8.4 Assuming there are no stalls or hazards, what is the utilization of the data memory?</w:t>
+      </w:r>
     </w:p>
     <w:p>
       <w:pPr>
         <w:rPr>
-          <w:rFonts w:hint="eastAsia"/>
+          <w:b/>
         </w:rPr>
       </w:pPr>
       <w:r>
         <w:rPr>
-          <w:rFonts w:hint="eastAsia"/>
-        </w:rPr>
-        <w:t>4.8</w:t>
-      </w:r>
-      <w:r>
-        <w:t xml:space="preserve">.3 </w:t>
-      </w:r>
-      <w:r>
-        <w:rPr>
-          <w:rFonts w:hint="eastAsia"/>
-        </w:rPr>
-        <w:t>If we can split one stage of the pipelined datapath into two new stages, each with half the latency of the original stage, which stage would you split and what is the new clock cycle time of the processor?</w:t>
-      </w:r>
-    </w:p>
-    <w:p>
-      <w:pPr>
-        <w:rPr>
-          <w:rFonts w:hint="eastAsia"/>
-        </w:rPr>
-      </w:pPr>
-      <w:r>
-        <w:rPr>
-          <w:rFonts w:hint="eastAsia"/>
-        </w:rPr>
-        <w:t>Answer</w:t>
-      </w:r>
-    </w:p>
-    <w:p>
-      <w:pPr>
-        <w:rPr>
-          <w:rFonts w:hint="eastAsia"/>
-        </w:rPr>
-      </w:pPr>
-      <w:r>
-        <w:t xml:space="preserve">ID. Becuase ID has </w:t>
-      </w:r>
-      <w:r>
-        <w:rPr>
-          <w:rFonts w:hint="eastAsia"/>
-        </w:rPr>
-        <w:t xml:space="preserve">the biggest latency. </w:t>
-      </w:r>
-      <w:r>
-        <w:t>O</w:t>
-      </w:r>
-      <w:r>
-        <w:rPr>
-          <w:rFonts w:hint="eastAsia"/>
-        </w:rPr>
-        <w:t xml:space="preserve">n </w:t>
-      </w:r>
-      <w:r>
-        <w:t>pipelined processor, the cyecle time is depend on the biggest latency of the stages.</w:t>
-      </w:r>
-    </w:p>
-    <w:p>
-      <w:r>
-        <w:t>4.8.4 Assuming there are no stalls or hazards, what is the utilization of the data memory?</w:t>
-      </w:r>
-    </w:p>
-    <w:p>
-      <w:r>
+          <w:b/>
+        </w:rPr>
         <w:t>Answer</w:t>
       </w:r>
     </w:p>
@@ -738,11 +795,6 @@
       </w:r>
     </w:p>
     <w:p>
-      <w:pPr>
-        <w:rPr>
-          <w:rFonts w:hint="eastAsia"/>
-        </w:rPr>
-      </w:pPr>
       <w:r>
         <w:t>B</w:t>
       </w:r>
@@ -842,11 +894,6 @@
       </w:r>
     </w:p>
     <w:p>
-      <w:pPr>
-        <w:rPr>
-          <w:rFonts w:hint="eastAsia"/>
-        </w:rPr>
-      </w:pPr>
       <w:r>
         <w:tab/>
       </w:r>
@@ -888,11 +935,6 @@
             <w:tcW w:w="1803" w:type="dxa"/>
           </w:tcPr>
           <w:p>
-            <w:pPr>
-              <w:rPr>
-                <w:rFonts w:hint="eastAsia"/>
-              </w:rPr>
-            </w:pPr>
             <w:r>
               <w:rPr>
                 <w:rFonts w:hint="eastAsia"/>
@@ -906,11 +948,6 @@
             <w:tcW w:w="1803" w:type="dxa"/>
           </w:tcPr>
           <w:p>
-            <w:pPr>
-              <w:rPr>
-                <w:rFonts w:hint="eastAsia"/>
-              </w:rPr>
-            </w:pPr>
             <w:r>
               <w:rPr>
                 <w:rFonts w:hint="eastAsia"/>
@@ -924,11 +961,6 @@
             <w:tcW w:w="1803" w:type="dxa"/>
           </w:tcPr>
           <w:p>
-            <w:pPr>
-              <w:rPr>
-                <w:rFonts w:hint="eastAsia"/>
-              </w:rPr>
-            </w:pPr>
             <w:r>
               <w:rPr>
                 <w:rFonts w:hint="eastAsia"/>
@@ -942,11 +974,6 @@
             <w:tcW w:w="1803" w:type="dxa"/>
           </w:tcPr>
           <w:p>
-            <w:pPr>
-              <w:rPr>
-                <w:rFonts w:hint="eastAsia"/>
-              </w:rPr>
-            </w:pPr>
             <w:r>
               <w:rPr>
                 <w:rFonts w:hint="eastAsia"/>
@@ -960,11 +987,6 @@
             <w:tcW w:w="1804" w:type="dxa"/>
           </w:tcPr>
           <w:p>
-            <w:pPr>
-              <w:rPr>
-                <w:rFonts w:hint="eastAsia"/>
-              </w:rPr>
-            </w:pPr>
             <w:r>
               <w:rPr>
                 <w:rFonts w:hint="eastAsia"/>
@@ -980,11 +1002,6 @@
             <w:tcW w:w="1803" w:type="dxa"/>
           </w:tcPr>
           <w:p>
-            <w:pPr>
-              <w:rPr>
-                <w:rFonts w:hint="eastAsia"/>
-              </w:rPr>
-            </w:pPr>
             <w:r>
               <w:rPr>
                 <w:rFonts w:hint="eastAsia"/>
@@ -998,11 +1015,6 @@
             <w:tcW w:w="1803" w:type="dxa"/>
           </w:tcPr>
           <w:p>
-            <w:pPr>
-              <w:rPr>
-                <w:rFonts w:hint="eastAsia"/>
-              </w:rPr>
-            </w:pPr>
             <w:r>
               <w:rPr>
                 <w:rFonts w:hint="eastAsia"/>
@@ -1016,11 +1028,6 @@
             <w:tcW w:w="1803" w:type="dxa"/>
           </w:tcPr>
           <w:p>
-            <w:pPr>
-              <w:rPr>
-                <w:rFonts w:hint="eastAsia"/>
-              </w:rPr>
-            </w:pPr>
             <w:r>
               <w:rPr>
                 <w:rFonts w:hint="eastAsia"/>
@@ -1034,11 +1041,6 @@
             <w:tcW w:w="1803" w:type="dxa"/>
           </w:tcPr>
           <w:p>
-            <w:pPr>
-              <w:rPr>
-                <w:rFonts w:hint="eastAsia"/>
-              </w:rPr>
-            </w:pPr>
             <w:r>
               <w:rPr>
                 <w:rFonts w:hint="eastAsia"/>
@@ -1052,11 +1054,6 @@
             <w:tcW w:w="1804" w:type="dxa"/>
           </w:tcPr>
           <w:p>
-            <w:pPr>
-              <w:rPr>
-                <w:rFonts w:hint="eastAsia"/>
-              </w:rPr>
-            </w:pPr>
             <w:r>
               <w:rPr>
                 <w:rFonts w:hint="eastAsia"/>
@@ -1077,16 +1074,19 @@
       </w:r>
     </w:p>
     <w:p>
-      <w:r>
+      <w:pPr>
+        <w:rPr>
+          <w:b/>
+        </w:rPr>
+      </w:pPr>
+      <w:r>
+        <w:rPr>
+          <w:b/>
+        </w:rPr>
         <w:t>Answer</w:t>
       </w:r>
     </w:p>
     <w:p>
-      <w:pPr>
-        <w:rPr>
-          <w:rFonts w:hint="eastAsia"/>
-        </w:rPr>
-      </w:pPr>
       <w:r>
         <w:rPr>
           <w:rFonts w:hint="eastAsia"/>
@@ -1150,13 +1150,7 @@
         <w:t>을 두 클럭 뒤에 실행하면 됩니다.</w:t>
       </w:r>
     </w:p>
-    <w:p>
-      <w:pPr>
-        <w:rPr>
-          <w:rFonts w:hint="eastAsia"/>
-        </w:rPr>
-      </w:pPr>
-    </w:p>
+    <w:p/>
     <w:tbl>
       <w:tblPr>
         <w:tblStyle w:val="TableGrid"/>
@@ -1187,11 +1181,6 @@
             <w:tcW w:w="2154" w:type="dxa"/>
           </w:tcPr>
           <w:p>
-            <w:pPr>
-              <w:rPr>
-                <w:rFonts w:hint="eastAsia"/>
-              </w:rPr>
-            </w:pPr>
             <w:r>
               <w:lastRenderedPageBreak/>
               <w:t>sw</w:t>
@@ -1207,16 +1196,56 @@
             <w:tcW w:w="737" w:type="dxa"/>
           </w:tcPr>
           <w:p>
+            <w:r>
+              <w:rPr>
+                <w:rFonts w:hint="eastAsia"/>
+              </w:rPr>
+              <w:t>IF</w:t>
+            </w:r>
+          </w:p>
+        </w:tc>
+        <w:tc>
+          <w:tcPr>
+            <w:tcW w:w="737" w:type="dxa"/>
+          </w:tcPr>
+          <w:p>
+            <w:r>
+              <w:rPr>
+                <w:rFonts w:hint="eastAsia"/>
+              </w:rPr>
+              <w:t>ID</w:t>
+            </w:r>
+          </w:p>
+        </w:tc>
+        <w:tc>
+          <w:tcPr>
+            <w:tcW w:w="737" w:type="dxa"/>
+          </w:tcPr>
+          <w:p>
+            <w:r>
+              <w:rPr>
+                <w:rFonts w:hint="eastAsia"/>
+              </w:rPr>
+              <w:t>EX</w:t>
+            </w:r>
+          </w:p>
+        </w:tc>
+        <w:tc>
+          <w:tcPr>
+            <w:tcW w:w="737" w:type="dxa"/>
+          </w:tcPr>
+          <w:p>
             <w:pPr>
               <w:rPr>
-                <w:rFonts w:hint="eastAsia"/>
+                <w:b/>
               </w:rPr>
             </w:pPr>
             <w:r>
               <w:rPr>
                 <w:rFonts w:hint="eastAsia"/>
-              </w:rPr>
-              <w:t>IF</w:t>
+                <w:b/>
+              </w:rPr>
+              <w:t>MEM</w:t>
             </w:r>
           </w:p>
         </w:tc>
@@ -1225,16 +1254,11 @@
             <w:tcW w:w="737" w:type="dxa"/>
           </w:tcPr>
           <w:p>
-            <w:pPr>
-              <w:rPr>
-                <w:rFonts w:hint="eastAsia"/>
-              </w:rPr>
-            </w:pPr>
-            <w:r>
-              <w:rPr>
-                <w:rFonts w:hint="eastAsia"/>
-              </w:rPr>
-              <w:t>ID</w:t>
+            <w:r>
+              <w:rPr>
+                <w:rFonts w:hint="eastAsia"/>
+              </w:rPr>
+              <w:t>WB</w:t>
             </w:r>
           </w:p>
         </w:tc>
@@ -1242,129 +1266,37 @@
           <w:tcPr>
             <w:tcW w:w="737" w:type="dxa"/>
           </w:tcPr>
-          <w:p>
-            <w:pPr>
-              <w:rPr>
-                <w:rFonts w:hint="eastAsia"/>
-              </w:rPr>
-            </w:pPr>
-            <w:r>
-              <w:rPr>
-                <w:rFonts w:hint="eastAsia"/>
-              </w:rPr>
-              <w:t>EX</w:t>
-            </w:r>
-          </w:p>
+          <w:p/>
         </w:tc>
         <w:tc>
           <w:tcPr>
             <w:tcW w:w="737" w:type="dxa"/>
           </w:tcPr>
-          <w:p>
-            <w:pPr>
-              <w:rPr>
-                <w:rFonts w:hint="eastAsia"/>
-                <w:b/>
-              </w:rPr>
-            </w:pPr>
-            <w:r>
-              <w:rPr>
-                <w:rFonts w:hint="eastAsia"/>
-                <w:b/>
-              </w:rPr>
-              <w:t>MEM</w:t>
-            </w:r>
-          </w:p>
+          <w:p/>
         </w:tc>
         <w:tc>
           <w:tcPr>
             <w:tcW w:w="737" w:type="dxa"/>
           </w:tcPr>
-          <w:p>
-            <w:pPr>
-              <w:rPr>
-                <w:rFonts w:hint="eastAsia"/>
-              </w:rPr>
-            </w:pPr>
-            <w:r>
-              <w:rPr>
-                <w:rFonts w:hint="eastAsia"/>
-              </w:rPr>
-              <w:t>WB</w:t>
-            </w:r>
-          </w:p>
+          <w:p/>
         </w:tc>
         <w:tc>
           <w:tcPr>
             <w:tcW w:w="737" w:type="dxa"/>
           </w:tcPr>
-          <w:p>
-            <w:pPr>
-              <w:rPr>
-                <w:rFonts w:hint="eastAsia"/>
-              </w:rPr>
-            </w:pPr>
-          </w:p>
+          <w:p/>
         </w:tc>
         <w:tc>
           <w:tcPr>
             <w:tcW w:w="737" w:type="dxa"/>
           </w:tcPr>
-          <w:p>
-            <w:pPr>
-              <w:rPr>
-                <w:rFonts w:hint="eastAsia"/>
-              </w:rPr>
-            </w:pPr>
-          </w:p>
+          <w:p/>
         </w:tc>
         <w:tc>
           <w:tcPr>
             <w:tcW w:w="737" w:type="dxa"/>
           </w:tcPr>
-          <w:p>
-            <w:pPr>
-              <w:rPr>
-                <w:rFonts w:hint="eastAsia"/>
-              </w:rPr>
-            </w:pPr>
-          </w:p>
-        </w:tc>
-        <w:tc>
-          <w:tcPr>
-            <w:tcW w:w="737" w:type="dxa"/>
-          </w:tcPr>
-          <w:p>
-            <w:pPr>
-              <w:rPr>
-                <w:rFonts w:hint="eastAsia"/>
-              </w:rPr>
-            </w:pPr>
-          </w:p>
-        </w:tc>
-        <w:tc>
-          <w:tcPr>
-            <w:tcW w:w="737" w:type="dxa"/>
-          </w:tcPr>
-          <w:p>
-            <w:pPr>
-              <w:rPr>
-                <w:rFonts w:hint="eastAsia"/>
-              </w:rPr>
-            </w:pPr>
-          </w:p>
-        </w:tc>
-        <w:tc>
-          <w:tcPr>
-            <w:tcW w:w="737" w:type="dxa"/>
-          </w:tcPr>
-          <w:p>
-            <w:pPr>
-              <w:rPr>
-                <w:rFonts w:hint="eastAsia"/>
-              </w:rPr>
-            </w:pPr>
-          </w:p>
+          <w:p/>
         </w:tc>
       </w:tr>
       <w:tr>
@@ -1376,11 +1308,6 @@
             <w:tcW w:w="2154" w:type="dxa"/>
           </w:tcPr>
           <w:p>
-            <w:pPr>
-              <w:rPr>
-                <w:rFonts w:hint="eastAsia"/>
-              </w:rPr>
-            </w:pPr>
             <w:r>
               <w:t>lw</w:t>
             </w:r>
@@ -1394,12 +1321,64 @@
           <w:tcPr>
             <w:tcW w:w="737" w:type="dxa"/>
           </w:tcPr>
+          <w:p/>
+        </w:tc>
+        <w:tc>
+          <w:tcPr>
+            <w:tcW w:w="737" w:type="dxa"/>
+          </w:tcPr>
+          <w:p>
+            <w:r>
+              <w:rPr>
+                <w:rFonts w:hint="eastAsia"/>
+              </w:rPr>
+              <w:t>IF</w:t>
+            </w:r>
+          </w:p>
+        </w:tc>
+        <w:tc>
+          <w:tcPr>
+            <w:tcW w:w="737" w:type="dxa"/>
+          </w:tcPr>
+          <w:p>
+            <w:r>
+              <w:rPr>
+                <w:rFonts w:hint="eastAsia"/>
+              </w:rPr>
+              <w:t>ID</w:t>
+            </w:r>
+          </w:p>
+        </w:tc>
+        <w:tc>
+          <w:tcPr>
+            <w:tcW w:w="737" w:type="dxa"/>
+          </w:tcPr>
+          <w:p>
+            <w:r>
+              <w:rPr>
+                <w:rFonts w:hint="eastAsia"/>
+              </w:rPr>
+              <w:t>EX</w:t>
+            </w:r>
+          </w:p>
+        </w:tc>
+        <w:tc>
+          <w:tcPr>
+            <w:tcW w:w="737" w:type="dxa"/>
+          </w:tcPr>
           <w:p>
             <w:pPr>
               <w:rPr>
-                <w:rFonts w:hint="eastAsia"/>
+                <w:b/>
               </w:rPr>
             </w:pPr>
+            <w:r>
+              <w:rPr>
+                <w:rFonts w:hint="eastAsia"/>
+                <w:b/>
+              </w:rPr>
+              <w:t>MEM</w:t>
+            </w:r>
           </w:p>
         </w:tc>
         <w:tc>
@@ -1407,16 +1386,11 @@
             <w:tcW w:w="737" w:type="dxa"/>
           </w:tcPr>
           <w:p>
-            <w:pPr>
-              <w:rPr>
-                <w:rFonts w:hint="eastAsia"/>
-              </w:rPr>
-            </w:pPr>
-            <w:r>
-              <w:rPr>
-                <w:rFonts w:hint="eastAsia"/>
-              </w:rPr>
-              <w:t>IF</w:t>
+            <w:r>
+              <w:rPr>
+                <w:rFonts w:hint="eastAsia"/>
+              </w:rPr>
+              <w:t>WB</w:t>
             </w:r>
           </w:p>
         </w:tc>
@@ -1424,135 +1398,31 @@
           <w:tcPr>
             <w:tcW w:w="737" w:type="dxa"/>
           </w:tcPr>
-          <w:p>
-            <w:pPr>
-              <w:rPr>
-                <w:rFonts w:hint="eastAsia"/>
-              </w:rPr>
-            </w:pPr>
-            <w:r>
-              <w:rPr>
-                <w:rFonts w:hint="eastAsia"/>
-              </w:rPr>
-              <w:t>ID</w:t>
-            </w:r>
-          </w:p>
+          <w:p/>
         </w:tc>
         <w:tc>
           <w:tcPr>
             <w:tcW w:w="737" w:type="dxa"/>
           </w:tcPr>
-          <w:p>
-            <w:pPr>
-              <w:rPr>
-                <w:rFonts w:hint="eastAsia"/>
-              </w:rPr>
-            </w:pPr>
-            <w:r>
-              <w:rPr>
-                <w:rFonts w:hint="eastAsia"/>
-              </w:rPr>
-              <w:t>EX</w:t>
-            </w:r>
-          </w:p>
+          <w:p/>
         </w:tc>
         <w:tc>
           <w:tcPr>
             <w:tcW w:w="737" w:type="dxa"/>
           </w:tcPr>
-          <w:p>
-            <w:pPr>
-              <w:rPr>
-                <w:rFonts w:hint="eastAsia"/>
-                <w:b/>
-              </w:rPr>
-            </w:pPr>
-            <w:r>
-              <w:rPr>
-                <w:rFonts w:hint="eastAsia"/>
-                <w:b/>
-              </w:rPr>
-              <w:t>MEM</w:t>
-            </w:r>
-          </w:p>
+          <w:p/>
         </w:tc>
         <w:tc>
           <w:tcPr>
             <w:tcW w:w="737" w:type="dxa"/>
           </w:tcPr>
-          <w:p>
-            <w:pPr>
-              <w:rPr>
-                <w:rFonts w:hint="eastAsia"/>
-              </w:rPr>
-            </w:pPr>
-            <w:r>
-              <w:rPr>
-                <w:rFonts w:hint="eastAsia"/>
-              </w:rPr>
-              <w:t>WB</w:t>
-            </w:r>
-          </w:p>
+          <w:p/>
         </w:tc>
         <w:tc>
           <w:tcPr>
             <w:tcW w:w="737" w:type="dxa"/>
           </w:tcPr>
-          <w:p>
-            <w:pPr>
-              <w:rPr>
-                <w:rFonts w:hint="eastAsia"/>
-              </w:rPr>
-            </w:pPr>
-          </w:p>
-        </w:tc>
-        <w:tc>
-          <w:tcPr>
-            <w:tcW w:w="737" w:type="dxa"/>
-          </w:tcPr>
-          <w:p>
-            <w:pPr>
-              <w:rPr>
-                <w:rFonts w:hint="eastAsia"/>
-              </w:rPr>
-            </w:pPr>
-          </w:p>
-        </w:tc>
-        <w:tc>
-          <w:tcPr>
-            <w:tcW w:w="737" w:type="dxa"/>
-          </w:tcPr>
-          <w:p>
-            <w:pPr>
-              <w:rPr>
-                <w:rFonts w:hint="eastAsia"/>
-              </w:rPr>
-            </w:pPr>
-          </w:p>
-        </w:tc>
-        <w:tc>
-          <w:tcPr>
-            <w:tcW w:w="737" w:type="dxa"/>
-          </w:tcPr>
-          <w:p>
-            <w:pPr>
-              <w:rPr>
-                <w:rFonts w:hint="eastAsia"/>
-              </w:rPr>
-            </w:pPr>
-          </w:p>
-        </w:tc>
-        <w:tc>
-          <w:tcPr>
-            <w:tcW w:w="737" w:type="dxa"/>
-          </w:tcPr>
-          <w:p>
-            <w:pPr>
-              <w:rPr>
-                <w:rFonts w:hint="eastAsia"/>
-              </w:rPr>
-            </w:pPr>
-          </w:p>
+          <w:p/>
         </w:tc>
       </w:tr>
       <w:tr>
@@ -1564,11 +1434,6 @@
             <w:tcW w:w="2154" w:type="dxa"/>
           </w:tcPr>
           <w:p>
-            <w:pPr>
-              <w:rPr>
-                <w:rFonts w:hint="eastAsia"/>
-              </w:rPr>
-            </w:pPr>
             <w:r>
               <w:t>beq</w:t>
             </w:r>
@@ -1582,36 +1447,19 @@
           <w:tcPr>
             <w:tcW w:w="737" w:type="dxa"/>
           </w:tcPr>
-          <w:p>
-            <w:pPr>
-              <w:rPr>
-                <w:rFonts w:hint="eastAsia"/>
-              </w:rPr>
-            </w:pPr>
-          </w:p>
+          <w:p/>
         </w:tc>
         <w:tc>
           <w:tcPr>
             <w:tcW w:w="737" w:type="dxa"/>
           </w:tcPr>
-          <w:p>
-            <w:pPr>
-              <w:rPr>
-                <w:rFonts w:hint="eastAsia"/>
-              </w:rPr>
-            </w:pPr>
-          </w:p>
+          <w:p/>
         </w:tc>
         <w:tc>
           <w:tcPr>
             <w:tcW w:w="737" w:type="dxa"/>
           </w:tcPr>
           <w:p>
-            <w:pPr>
-              <w:rPr>
-                <w:rFonts w:hint="eastAsia"/>
-              </w:rPr>
-            </w:pPr>
             <w:r>
               <w:rPr>
                 <w:rFonts w:hint="eastAsia"/>
@@ -1625,11 +1473,6 @@
             <w:tcW w:w="737" w:type="dxa"/>
           </w:tcPr>
           <w:p>
-            <w:pPr>
-              <w:rPr>
-                <w:rFonts w:hint="eastAsia"/>
-              </w:rPr>
-            </w:pPr>
             <w:r>
               <w:rPr>
                 <w:rFonts w:hint="eastAsia"/>
@@ -1643,11 +1486,6 @@
             <w:tcW w:w="737" w:type="dxa"/>
           </w:tcPr>
           <w:p>
-            <w:pPr>
-              <w:rPr>
-                <w:rFonts w:hint="eastAsia"/>
-              </w:rPr>
-            </w:pPr>
             <w:r>
               <w:rPr>
                 <w:rFonts w:hint="eastAsia"/>
@@ -1661,11 +1499,6 @@
             <w:tcW w:w="737" w:type="dxa"/>
           </w:tcPr>
           <w:p>
-            <w:pPr>
-              <w:rPr>
-                <w:rFonts w:hint="eastAsia"/>
-              </w:rPr>
-            </w:pPr>
             <w:r>
               <w:rPr>
                 <w:rFonts w:hint="eastAsia"/>
@@ -1679,11 +1512,6 @@
             <w:tcW w:w="737" w:type="dxa"/>
           </w:tcPr>
           <w:p>
-            <w:pPr>
-              <w:rPr>
-                <w:rFonts w:hint="eastAsia"/>
-              </w:rPr>
-            </w:pPr>
             <w:r>
               <w:rPr>
                 <w:rFonts w:hint="eastAsia"/>
@@ -1696,49 +1524,25 @@
           <w:tcPr>
             <w:tcW w:w="737" w:type="dxa"/>
           </w:tcPr>
-          <w:p>
-            <w:pPr>
-              <w:rPr>
-                <w:rFonts w:hint="eastAsia"/>
-              </w:rPr>
-            </w:pPr>
-          </w:p>
+          <w:p/>
         </w:tc>
         <w:tc>
           <w:tcPr>
             <w:tcW w:w="737" w:type="dxa"/>
           </w:tcPr>
-          <w:p>
-            <w:pPr>
-              <w:rPr>
-                <w:rFonts w:hint="eastAsia"/>
-              </w:rPr>
-            </w:pPr>
-          </w:p>
+          <w:p/>
         </w:tc>
         <w:tc>
           <w:tcPr>
             <w:tcW w:w="737" w:type="dxa"/>
           </w:tcPr>
-          <w:p>
-            <w:pPr>
-              <w:rPr>
-                <w:rFonts w:hint="eastAsia"/>
-              </w:rPr>
-            </w:pPr>
-          </w:p>
+          <w:p/>
         </w:tc>
         <w:tc>
           <w:tcPr>
             <w:tcW w:w="737" w:type="dxa"/>
           </w:tcPr>
-          <w:p>
-            <w:pPr>
-              <w:rPr>
-                <w:rFonts w:hint="eastAsia"/>
-              </w:rPr>
-            </w:pPr>
-          </w:p>
+          <w:p/>
         </w:tc>
       </w:tr>
       <w:tr>
@@ -1750,11 +1554,6 @@
             <w:tcW w:w="2154" w:type="dxa"/>
           </w:tcPr>
           <w:p>
-            <w:pPr>
-              <w:rPr>
-                <w:rFonts w:hint="eastAsia"/>
-              </w:rPr>
-            </w:pPr>
             <w:r>
               <w:t>add</w:t>
             </w:r>
@@ -1768,72 +1567,37 @@
           <w:tcPr>
             <w:tcW w:w="737" w:type="dxa"/>
           </w:tcPr>
-          <w:p>
-            <w:pPr>
-              <w:rPr>
-                <w:rFonts w:hint="eastAsia"/>
-              </w:rPr>
-            </w:pPr>
-          </w:p>
+          <w:p/>
         </w:tc>
         <w:tc>
           <w:tcPr>
             <w:tcW w:w="737" w:type="dxa"/>
           </w:tcPr>
-          <w:p>
-            <w:pPr>
-              <w:rPr>
-                <w:rFonts w:hint="eastAsia"/>
-              </w:rPr>
-            </w:pPr>
-          </w:p>
+          <w:p/>
         </w:tc>
         <w:tc>
           <w:tcPr>
             <w:tcW w:w="737" w:type="dxa"/>
           </w:tcPr>
-          <w:p>
-            <w:pPr>
-              <w:rPr>
-                <w:rFonts w:hint="eastAsia"/>
-              </w:rPr>
-            </w:pPr>
-          </w:p>
+          <w:p/>
         </w:tc>
         <w:tc>
           <w:tcPr>
             <w:tcW w:w="737" w:type="dxa"/>
           </w:tcPr>
-          <w:p>
-            <w:pPr>
-              <w:rPr>
-                <w:rFonts w:hint="eastAsia"/>
-              </w:rPr>
-            </w:pPr>
-          </w:p>
+          <w:p/>
         </w:tc>
         <w:tc>
           <w:tcPr>
             <w:tcW w:w="737" w:type="dxa"/>
           </w:tcPr>
-          <w:p>
-            <w:pPr>
-              <w:rPr>
-                <w:rFonts w:hint="eastAsia"/>
-              </w:rPr>
-            </w:pPr>
-          </w:p>
+          <w:p/>
         </w:tc>
         <w:tc>
           <w:tcPr>
             <w:tcW w:w="737" w:type="dxa"/>
           </w:tcPr>
           <w:p>
-            <w:pPr>
-              <w:rPr>
-                <w:rFonts w:hint="eastAsia"/>
-              </w:rPr>
-            </w:pPr>
             <w:r>
               <w:rPr>
                 <w:rFonts w:hint="eastAsia"/>
@@ -1847,11 +1611,6 @@
             <w:tcW w:w="737" w:type="dxa"/>
           </w:tcPr>
           <w:p>
-            <w:pPr>
-              <w:rPr>
-                <w:rFonts w:hint="eastAsia"/>
-              </w:rPr>
-            </w:pPr>
             <w:r>
               <w:rPr>
                 <w:rFonts w:hint="eastAsia"/>
@@ -1865,11 +1624,6 @@
             <w:tcW w:w="737" w:type="dxa"/>
           </w:tcPr>
           <w:p>
-            <w:pPr>
-              <w:rPr>
-                <w:rFonts w:hint="eastAsia"/>
-              </w:rPr>
-            </w:pPr>
             <w:r>
               <w:rPr>
                 <w:rFonts w:hint="eastAsia"/>
@@ -1883,11 +1637,6 @@
             <w:tcW w:w="737" w:type="dxa"/>
           </w:tcPr>
           <w:p>
-            <w:pPr>
-              <w:rPr>
-                <w:rFonts w:hint="eastAsia"/>
-              </w:rPr>
-            </w:pPr>
             <w:r>
               <w:t>MEM</w:t>
             </w:r>
@@ -1910,13 +1659,7 @@
           <w:tcPr>
             <w:tcW w:w="737" w:type="dxa"/>
           </w:tcPr>
-          <w:p>
-            <w:pPr>
-              <w:rPr>
-                <w:rFonts w:hint="eastAsia"/>
-              </w:rPr>
-            </w:pPr>
-          </w:p>
+          <w:p/>
         </w:tc>
       </w:tr>
       <w:tr>
@@ -1928,11 +1671,6 @@
             <w:tcW w:w="2154" w:type="dxa"/>
           </w:tcPr>
           <w:p>
-            <w:pPr>
-              <w:rPr>
-                <w:rFonts w:hint="eastAsia"/>
-              </w:rPr>
-            </w:pPr>
             <w:r>
               <w:rPr>
                 <w:rFonts w:hint="eastAsia"/>
@@ -1952,84 +1690,43 @@
           <w:tcPr>
             <w:tcW w:w="737" w:type="dxa"/>
           </w:tcPr>
-          <w:p>
-            <w:pPr>
-              <w:rPr>
-                <w:rFonts w:hint="eastAsia"/>
-              </w:rPr>
-            </w:pPr>
-          </w:p>
+          <w:p/>
         </w:tc>
         <w:tc>
           <w:tcPr>
             <w:tcW w:w="737" w:type="dxa"/>
           </w:tcPr>
-          <w:p>
-            <w:pPr>
-              <w:rPr>
-                <w:rFonts w:hint="eastAsia"/>
-              </w:rPr>
-            </w:pPr>
-          </w:p>
+          <w:p/>
         </w:tc>
         <w:tc>
           <w:tcPr>
             <w:tcW w:w="737" w:type="dxa"/>
           </w:tcPr>
-          <w:p>
-            <w:pPr>
-              <w:rPr>
-                <w:rFonts w:hint="eastAsia"/>
-              </w:rPr>
-            </w:pPr>
-          </w:p>
+          <w:p/>
         </w:tc>
         <w:tc>
           <w:tcPr>
             <w:tcW w:w="737" w:type="dxa"/>
           </w:tcPr>
-          <w:p>
-            <w:pPr>
-              <w:rPr>
-                <w:rFonts w:hint="eastAsia"/>
-              </w:rPr>
-            </w:pPr>
-          </w:p>
+          <w:p/>
         </w:tc>
         <w:tc>
           <w:tcPr>
             <w:tcW w:w="737" w:type="dxa"/>
           </w:tcPr>
-          <w:p>
-            <w:pPr>
-              <w:rPr>
-                <w:rFonts w:hint="eastAsia"/>
-              </w:rPr>
-            </w:pPr>
-          </w:p>
+          <w:p/>
         </w:tc>
         <w:tc>
           <w:tcPr>
             <w:tcW w:w="737" w:type="dxa"/>
           </w:tcPr>
-          <w:p>
-            <w:pPr>
-              <w:rPr>
-                <w:rFonts w:hint="eastAsia"/>
-              </w:rPr>
-            </w:pPr>
-          </w:p>
+          <w:p/>
         </w:tc>
         <w:tc>
           <w:tcPr>
             <w:tcW w:w="737" w:type="dxa"/>
           </w:tcPr>
           <w:p>
-            <w:pPr>
-              <w:rPr>
-                <w:rFonts w:hint="eastAsia"/>
-              </w:rPr>
-            </w:pPr>
             <w:r>
               <w:rPr>
                 <w:rFonts w:hint="eastAsia"/>
@@ -2043,11 +1740,6 @@
             <w:tcW w:w="737" w:type="dxa"/>
           </w:tcPr>
           <w:p>
-            <w:pPr>
-              <w:rPr>
-                <w:rFonts w:hint="eastAsia"/>
-              </w:rPr>
-            </w:pPr>
             <w:r>
               <w:rPr>
                 <w:rFonts w:hint="eastAsia"/>
@@ -2061,11 +1753,6 @@
             <w:tcW w:w="737" w:type="dxa"/>
           </w:tcPr>
           <w:p>
-            <w:pPr>
-              <w:rPr>
-                <w:rFonts w:hint="eastAsia"/>
-              </w:rPr>
-            </w:pPr>
             <w:r>
               <w:rPr>
                 <w:rFonts w:hint="eastAsia"/>
@@ -2079,11 +1766,6 @@
             <w:tcW w:w="737" w:type="dxa"/>
           </w:tcPr>
           <w:p>
-            <w:pPr>
-              <w:rPr>
-                <w:rFonts w:hint="eastAsia"/>
-              </w:rPr>
-            </w:pPr>
             <w:r>
               <w:rPr>
                 <w:rFonts w:hint="eastAsia"/>
@@ -2097,11 +1779,6 @@
             <w:tcW w:w="737" w:type="dxa"/>
           </w:tcPr>
           <w:p>
-            <w:pPr>
-              <w:rPr>
-                <w:rFonts w:hint="eastAsia"/>
-              </w:rPr>
-            </w:pPr>
             <w:r>
               <w:rPr>
                 <w:rFonts w:hint="eastAsia"/>
@@ -2114,173 +1791,150 @@
     </w:tbl>
     <w:p/>
     <w:p>
+      <w:r>
+        <w:rPr>
+          <w:rFonts w:hint="eastAsia"/>
+        </w:rPr>
+        <w:t xml:space="preserve">총 </w:t>
+      </w:r>
+      <w:r>
+        <w:t>11clock</w:t>
+      </w:r>
+      <w:r>
+        <w:rPr>
+          <w:rFonts w:hint="eastAsia"/>
+        </w:rPr>
+        <w:t xml:space="preserve">이며, 한 클럭은 </w:t>
+      </w:r>
+      <w:r>
+        <w:t>200ps</w:t>
+      </w:r>
+      <w:r>
+        <w:rPr>
+          <w:rFonts w:hint="eastAsia"/>
+        </w:rPr>
+        <w:t xml:space="preserve">이므로 </w:t>
+      </w:r>
+      <w:r>
+        <w:t xml:space="preserve">total execution time = 2200ps </w:t>
+      </w:r>
+      <w:r>
+        <w:rPr>
+          <w:rFonts w:hint="eastAsia"/>
+        </w:rPr>
+        <w:t>입니다.</w:t>
+      </w:r>
+    </w:p>
+    <w:p>
+      <w:r>
+        <w:t>Nops</w:t>
+      </w:r>
+      <w:r>
+        <w:rPr>
+          <w:rFonts w:hint="eastAsia"/>
+        </w:rPr>
+        <w:t xml:space="preserve">도 </w:t>
+      </w:r>
+      <w:r>
+        <w:t>instruction</w:t>
+      </w:r>
+      <w:r>
+        <w:rPr>
+          <w:rFonts w:hint="eastAsia"/>
+        </w:rPr>
+        <w:t xml:space="preserve">이라 </w:t>
+      </w:r>
+      <w:r>
+        <w:t>fetching</w:t>
+      </w:r>
+      <w:r>
+        <w:rPr>
+          <w:rFonts w:hint="eastAsia"/>
+        </w:rPr>
+        <w:t>을 해야하니까 큰 도움이 안될 것 같습니다.</w:t>
+      </w:r>
+    </w:p>
+    <w:p/>
+    <w:p>
+      <w:r>
+        <w:t>4.10.2 For this problem, assume that all branches are perfectly predicted (this eliminates all control hazards) and that no delay slots are used. If we change load/store instrucitons to use a register (witchout an offset) as the address, these instructions no longer need to use the ALU. As a result, MEM and EX stages can be overlapped and the pipeline has only 4 stages. Change this code to accommodate this changed ISA. Assuming this change dose not affect clock cycle time, what speedup is achieved in this instruction sequence?</w:t>
+      </w:r>
+    </w:p>
+    <w:p>
       <w:pPr>
         <w:rPr>
-          <w:rFonts w:hint="eastAsia"/>
+          <w:b/>
         </w:rPr>
       </w:pPr>
       <w:r>
         <w:rPr>
           <w:rFonts w:hint="eastAsia"/>
-        </w:rPr>
-        <w:t xml:space="preserve">총 </w:t>
-      </w:r>
-      <w:r>
-        <w:t>11clock</w:t>
-      </w:r>
-      <w:r>
-        <w:rPr>
-          <w:rFonts w:hint="eastAsia"/>
-        </w:rPr>
-        <w:t xml:space="preserve">이며, 한 클럭은 </w:t>
-      </w:r>
-      <w:r>
-        <w:t>200ps</w:t>
-      </w:r>
-      <w:r>
-        <w:rPr>
-          <w:rFonts w:hint="eastAsia"/>
-        </w:rPr>
-        <w:t xml:space="preserve">이므로 </w:t>
-      </w:r>
-      <w:r>
-        <w:t xml:space="preserve">total execution time = 2200ps </w:t>
-      </w:r>
-      <w:r>
-        <w:rPr>
-          <w:rFonts w:hint="eastAsia"/>
-        </w:rPr>
-        <w:t>입니다.</w:t>
+          <w:b/>
+        </w:rPr>
+        <w:t>Answer</w:t>
+      </w:r>
+    </w:p>
+    <w:p>
+      <w:r>
+        <w:rPr>
+          <w:rFonts w:hint="eastAsia"/>
+        </w:rPr>
+        <w:t xml:space="preserve">Stage가 5개였을 때엔 9 </w:t>
+      </w:r>
+      <w:r>
+        <w:t>clock cycles</w:t>
+      </w:r>
+      <w:r>
+        <w:rPr>
+          <w:rFonts w:hint="eastAsia"/>
+        </w:rPr>
+        <w:t xml:space="preserve">이 필요하다면, </w:t>
+      </w:r>
+      <w:r>
+        <w:t>4</w:t>
+      </w:r>
+      <w:r>
+        <w:rPr>
+          <w:rFonts w:hint="eastAsia"/>
+        </w:rPr>
+        <w:t>개가 되면 8clock cycles이 필요합니다.</w:t>
+      </w:r>
+    </w:p>
+    <w:p>
+      <w:r>
+        <w:rPr>
+          <w:rFonts w:hint="eastAsia"/>
+        </w:rPr>
+        <w:t>9/8 배 더 빨라졌다고 볼 수 있습니다.</w:t>
+      </w:r>
+    </w:p>
+    <w:p/>
+    <w:p>
+      <w:r>
+        <w:t xml:space="preserve">4.10.3 </w:t>
+      </w:r>
+      <w:r>
+        <w:rPr>
+          <w:rFonts w:hint="eastAsia"/>
+        </w:rPr>
+        <w:t>Assuming stall-on-branch and no delay slots, what speedup is achieved on this code if branch outcomes are determined in the ID stage, relative to the execution where branch outcomes are determined in the EX stage?</w:t>
       </w:r>
     </w:p>
     <w:p>
       <w:pPr>
         <w:rPr>
-          <w:rFonts w:hint="eastAsia"/>
+          <w:b/>
         </w:rPr>
       </w:pPr>
       <w:r>
-        <w:t>Nops</w:t>
-      </w:r>
-      <w:r>
-        <w:rPr>
-          <w:rFonts w:hint="eastAsia"/>
-        </w:rPr>
-        <w:t xml:space="preserve">도 </w:t>
-      </w:r>
-      <w:r>
-        <w:t>instruction</w:t>
-      </w:r>
-      <w:r>
-        <w:rPr>
-          <w:rFonts w:hint="eastAsia"/>
-        </w:rPr>
-        <w:t xml:space="preserve">이라 </w:t>
-      </w:r>
-      <w:r>
-        <w:t>fetching</w:t>
-      </w:r>
-      <w:r>
-        <w:rPr>
-          <w:rFonts w:hint="eastAsia"/>
-        </w:rPr>
-        <w:t>을 해야하니까 큰 도움이 안될 것 같습니다.</w:t>
-      </w:r>
-    </w:p>
-    <w:p/>
-    <w:p>
-      <w:r>
-        <w:t>4.10.2 For this problem, assume that all branches are perfectly predicted (this eliminates all control hazards) and that no delay slots are used. If we change load/store instrucitons to use a register (witchout an offset) as the address, these instructions no longer need to use the ALU. As a result, MEM and EX stages can be overlapped and the pipeline has only 4 stages. Change this code to accommodate this changed ISA. Assuming this change dose not affect clock cycle time, what speedup is achieved in this instruction sequence?</w:t>
-      </w:r>
-    </w:p>
-    <w:p>
-      <w:pPr>
-        <w:rPr>
-          <w:rFonts w:hint="eastAsia"/>
-        </w:rPr>
-      </w:pPr>
-      <w:r>
-        <w:rPr>
-          <w:rFonts w:hint="eastAsia"/>
+        <w:rPr>
+          <w:rFonts w:hint="eastAsia"/>
+          <w:b/>
         </w:rPr>
         <w:t>Answer</w:t>
       </w:r>
     </w:p>
     <w:p>
-      <w:pPr>
-        <w:rPr>
-          <w:rFonts w:hint="eastAsia"/>
-        </w:rPr>
-      </w:pPr>
-      <w:r>
-        <w:rPr>
-          <w:rFonts w:hint="eastAsia"/>
-        </w:rPr>
-        <w:t xml:space="preserve">Stage가 5개였을 때엔 9 </w:t>
-      </w:r>
-      <w:r>
-        <w:t>clock cycles</w:t>
-      </w:r>
-      <w:r>
-        <w:rPr>
-          <w:rFonts w:hint="eastAsia"/>
-        </w:rPr>
-        <w:t xml:space="preserve">이 필요하다면, </w:t>
-      </w:r>
-      <w:r>
-        <w:t>4</w:t>
-      </w:r>
-      <w:r>
-        <w:rPr>
-          <w:rFonts w:hint="eastAsia"/>
-        </w:rPr>
-        <w:t>개가 되면 8clock cycles이 필요합니다.</w:t>
-      </w:r>
-    </w:p>
-    <w:p>
-      <w:pPr>
-        <w:rPr>
-          <w:rFonts w:hint="eastAsia"/>
-        </w:rPr>
-      </w:pPr>
-      <w:r>
-        <w:rPr>
-          <w:rFonts w:hint="eastAsia"/>
-        </w:rPr>
-        <w:t>9/8 배 더 빨라졌다고 볼 수 있습니다.</w:t>
-      </w:r>
-    </w:p>
-    <w:p/>
-    <w:p>
-      <w:r>
-        <w:t xml:space="preserve">4.10.3 </w:t>
-      </w:r>
-      <w:r>
-        <w:rPr>
-          <w:rFonts w:hint="eastAsia"/>
-        </w:rPr>
-        <w:t>Assuming stall-on-branch and no delay slots, what speedup is achieved on this code if branch outcomes are determined in the ID stage, relative to the execution where branch outcomes are determined in the EX stage?</w:t>
-      </w:r>
-    </w:p>
-    <w:p>
-      <w:pPr>
-        <w:rPr>
-          <w:rFonts w:hint="eastAsia"/>
-        </w:rPr>
-      </w:pPr>
-      <w:r>
-        <w:rPr>
-          <w:rFonts w:hint="eastAsia"/>
-        </w:rPr>
-        <w:t>Answer</w:t>
-      </w:r>
-    </w:p>
-    <w:p>
-      <w:pPr>
-        <w:rPr>
-          <w:rFonts w:hint="eastAsia"/>
-        </w:rPr>
-      </w:pPr>
       <w:r>
         <w:t>Stall-on-branch</w:t>
       </w:r>
@@ -2337,11 +1991,6 @@
       </w:r>
     </w:p>
     <w:p>
-      <w:pPr>
-        <w:rPr>
-          <w:rFonts w:hint="eastAsia"/>
-        </w:rPr>
-      </w:pPr>
       <w:r>
         <w:rPr>
           <w:rFonts w:hint="eastAsia"/>
@@ -2380,39 +2029,162 @@
     <w:p>
       <w:pPr>
         <w:rPr>
-          <w:rFonts w:hint="eastAsia"/>
+          <w:b/>
         </w:rPr>
       </w:pPr>
       <w:r>
         <w:rPr>
           <w:rFonts w:hint="eastAsia"/>
+          <w:b/>
         </w:rPr>
         <w:t>Answer</w:t>
       </w:r>
     </w:p>
     <w:p>
+      <w:r>
+        <w:t>Clock cycle time</w:t>
+      </w:r>
+      <w:r>
+        <w:rPr>
+          <w:rFonts w:hint="eastAsia"/>
+        </w:rPr>
+        <w:t xml:space="preserve">이 바뀌게 됩니다. 원래는 </w:t>
+      </w:r>
+      <w:r>
+        <w:t xml:space="preserve">IF </w:t>
+      </w:r>
+      <w:r>
+        <w:rPr>
+          <w:rFonts w:hint="eastAsia"/>
+        </w:rPr>
+        <w:t xml:space="preserve">스테이지의 </w:t>
+      </w:r>
+      <w:r>
+        <w:t>latency</w:t>
+      </w:r>
+      <w:r>
+        <w:rPr>
+          <w:rFonts w:hint="eastAsia"/>
+        </w:rPr>
+        <w:t>인 200</w:t>
+      </w:r>
+      <w:r>
+        <w:t>ps</w:t>
+      </w:r>
+      <w:r>
+        <w:rPr>
+          <w:rFonts w:hint="eastAsia"/>
+        </w:rPr>
+        <w:t xml:space="preserve">인데, </w:t>
+      </w:r>
+      <w:r>
+        <w:t>MEM + 20ps</w:t>
+      </w:r>
+      <w:r>
+        <w:rPr>
+          <w:rFonts w:hint="eastAsia"/>
+        </w:rPr>
+        <w:t>인 210</w:t>
+      </w:r>
+      <w:r>
+        <w:t>ps</w:t>
+      </w:r>
+      <w:r>
+        <w:rPr>
+          <w:rFonts w:hint="eastAsia"/>
+        </w:rPr>
+        <w:t>가 가장 오래 걸리므로</w:t>
+      </w:r>
+    </w:p>
+    <w:p>
+      <w:r>
+        <w:rPr>
+          <w:rFonts w:hint="eastAsia"/>
+        </w:rPr>
+        <w:t>기존 5스테이지 일 땐 9 * 200</w:t>
+      </w:r>
+      <w:r>
+        <w:t>ps = 1800ps</w:t>
+      </w:r>
+    </w:p>
+    <w:p>
+      <w:r>
+        <w:rPr>
+          <w:rFonts w:hint="eastAsia"/>
+        </w:rPr>
+        <w:t>4스테이지에 210</w:t>
+      </w:r>
+      <w:r>
+        <w:t>ps</w:t>
+      </w:r>
+      <w:r>
+        <w:rPr>
+          <w:rFonts w:hint="eastAsia"/>
+        </w:rPr>
+        <w:t>일떈 8 * 210ps = 1680ps</w:t>
+      </w:r>
+    </w:p>
+    <w:p>
+      <w:r>
+        <w:t>1800/1680 = 1.07</w:t>
+      </w:r>
+      <w:r>
+        <w:rPr>
+          <w:rFonts w:hint="eastAsia"/>
+        </w:rPr>
+        <w:t xml:space="preserve">배 </w:t>
+      </w:r>
+      <w:r>
+        <w:t>speedup</w:t>
+      </w:r>
+      <w:r>
+        <w:rPr>
+          <w:rFonts w:hint="eastAsia"/>
+        </w:rPr>
+        <w:t>입니다.</w:t>
+      </w:r>
+    </w:p>
+    <w:p/>
+    <w:p>
+      <w:r>
+        <w:rPr>
+          <w:rFonts w:hint="eastAsia"/>
+        </w:rPr>
+        <w:t xml:space="preserve">4.10.5 </w:t>
+      </w:r>
+      <w:r>
+        <w:t>Given these pipeline stage latencies, repeat the speedup calculation from 4.10.3, taking into account the (possible) change in clock cycle time. Assume that the latency ID stage increases by 50% and the latency of the EX stage decreases by 10ps when branch outcome resolution is moved from EX to ID.</w:t>
+      </w:r>
+    </w:p>
+    <w:p>
       <w:pPr>
         <w:rPr>
-          <w:rFonts w:hint="eastAsia"/>
+          <w:b/>
         </w:rPr>
       </w:pPr>
       <w:r>
-        <w:t>Clock cycle time</w:t>
-      </w:r>
-      <w:r>
-        <w:rPr>
-          <w:rFonts w:hint="eastAsia"/>
-        </w:rPr>
-        <w:t xml:space="preserve">이 바뀌게 됩니다. 원래는 </w:t>
-      </w:r>
-      <w:r>
-        <w:t xml:space="preserve">IF </w:t>
-      </w:r>
-      <w:r>
-        <w:rPr>
-          <w:rFonts w:hint="eastAsia"/>
-        </w:rPr>
-        <w:t xml:space="preserve">스테이지의 </w:t>
+        <w:rPr>
+          <w:rFonts w:hint="eastAsia"/>
+          <w:b/>
+        </w:rPr>
+        <w:t>Answer</w:t>
+      </w:r>
+    </w:p>
+    <w:p>
+      <w:r>
+        <w:rPr>
+          <w:rFonts w:hint="eastAsia"/>
+        </w:rPr>
+        <w:t xml:space="preserve">어차피 </w:t>
+      </w:r>
+      <w:r>
+        <w:t xml:space="preserve">pipelined </w:t>
+      </w:r>
+      <w:r>
+        <w:rPr>
+          <w:rFonts w:hint="eastAsia"/>
+        </w:rPr>
+        <w:t xml:space="preserve">에서는 최장시간 </w:t>
       </w:r>
       <w:r>
         <w:t>latency</w:t>
@@ -2421,7 +2193,51 @@
         <w:rPr>
           <w:rFonts w:hint="eastAsia"/>
         </w:rPr>
-        <w:t>인 200</w:t>
+        <w:t xml:space="preserve">가 중요하므로, </w:t>
+      </w:r>
+      <w:r>
+        <w:t>EX</w:t>
+      </w:r>
+      <w:r>
+        <w:rPr>
+          <w:rFonts w:hint="eastAsia"/>
+        </w:rPr>
+        <w:t>가 10</w:t>
+      </w:r>
+      <w:r>
+        <w:t xml:space="preserve">ps </w:t>
+      </w:r>
+      <w:r>
+        <w:rPr>
+          <w:rFonts w:hint="eastAsia"/>
+        </w:rPr>
+        <w:t xml:space="preserve">줄어든 것은 큰 영향을 미치지 않고, </w:t>
+      </w:r>
+      <w:r>
+        <w:t>ID</w:t>
+      </w:r>
+      <w:r>
+        <w:rPr>
+          <w:rFonts w:hint="eastAsia"/>
+        </w:rPr>
+        <w:t>가 50% 증가한 것은 중요하게 작용합니다.</w:t>
+      </w:r>
+    </w:p>
+    <w:p>
+      <w:r>
+        <w:rPr>
+          <w:rFonts w:hint="eastAsia"/>
+        </w:rPr>
+        <w:t xml:space="preserve">이로서 </w:t>
+      </w:r>
+      <w:r>
+        <w:t>clock cycle time</w:t>
+      </w:r>
+      <w:r>
+        <w:rPr>
+          <w:rFonts w:hint="eastAsia"/>
+        </w:rPr>
+        <w:t>은 200 * 150% = 300</w:t>
       </w:r>
       <w:r>
         <w:t>ps</w:t>
@@ -2430,16 +2246,15 @@
         <w:rPr>
           <w:rFonts w:hint="eastAsia"/>
         </w:rPr>
-        <w:t xml:space="preserve">인데, </w:t>
-      </w:r>
-      <w:r>
-        <w:t>MEM + 20ps</w:t>
-      </w:r>
-      <w:r>
-        <w:rPr>
-          <w:rFonts w:hint="eastAsia"/>
-        </w:rPr>
-        <w:t>인 210</w:t>
+        <w:t xml:space="preserve">가 되었고, </w:t>
+      </w:r>
+    </w:p>
+    <w:p>
+      <w:r>
+        <w:rPr>
+          <w:rFonts w:hint="eastAsia"/>
+        </w:rPr>
+        <w:t>바뀌기 전에는 200</w:t>
       </w:r>
       <w:r>
         <w:t>ps</w:t>
@@ -2448,109 +2263,72 @@
         <w:rPr>
           <w:rFonts w:hint="eastAsia"/>
         </w:rPr>
-        <w:t>가 가장 오래 걸리므로</w:t>
-      </w:r>
-    </w:p>
-    <w:p>
-      <w:r>
-        <w:rPr>
-          <w:rFonts w:hint="eastAsia"/>
-        </w:rPr>
-        <w:t>기존 5스테이지 일 땐 9 * 200</w:t>
-      </w:r>
-      <w:r>
-        <w:t>ps = 1800ps</w:t>
+        <w:t>에 11</w:t>
+      </w:r>
+      <w:r>
+        <w:t xml:space="preserve">cycle </w:t>
+      </w:r>
+      <w:r>
+        <w:rPr>
+          <w:rFonts w:hint="eastAsia"/>
+        </w:rPr>
+        <w:t>이었으므로 2200ps,</w:t>
+      </w:r>
+    </w:p>
+    <w:p>
+      <w:r>
+        <w:rPr>
+          <w:rFonts w:hint="eastAsia"/>
+        </w:rPr>
+        <w:t xml:space="preserve">바뀐 후에는 </w:t>
+      </w:r>
+      <w:r>
+        <w:t>300</w:t>
+      </w:r>
+      <w:r>
+        <w:rPr>
+          <w:rFonts w:hint="eastAsia"/>
+        </w:rPr>
+        <w:t>ps * 10cycle = 3000ps</w:t>
+      </w:r>
+    </w:p>
+    <w:p>
+      <w:r>
+        <w:t>Speedup = 2200 / 3000 = 0.73</w:t>
+      </w:r>
+    </w:p>
+    <w:p/>
+    <w:p>
+      <w:r>
+        <w:t>4.10.6 Assuming stall-on-branch and no delay slots, what is the new clock cycle time and execution time of this instruction sequence if beq address computation is moved to the MEM stage? What is the speedup from this change? Assume that the latency of the EX stage is reduced by 20 ps and the latency of the MEM stage is unchanged when branch outcome resolution is moved from EX to MEM</w:t>
+      </w:r>
+      <w:r>
+        <w:rPr>
+          <w:rFonts w:hint="eastAsia"/>
+        </w:rPr>
+        <w:t>.</w:t>
       </w:r>
     </w:p>
     <w:p>
       <w:pPr>
         <w:rPr>
-          <w:rFonts w:hint="eastAsia"/>
+          <w:b/>
         </w:rPr>
       </w:pPr>
       <w:r>
         <w:rPr>
           <w:rFonts w:hint="eastAsia"/>
-        </w:rPr>
-        <w:t>4스테이지에 210</w:t>
-      </w:r>
-      <w:r>
-        <w:t>ps</w:t>
-      </w:r>
-      <w:r>
-        <w:rPr>
-          <w:rFonts w:hint="eastAsia"/>
-        </w:rPr>
-        <w:t>일떈 8 * 210ps = 1680ps</w:t>
-      </w:r>
-    </w:p>
-    <w:p>
-      <w:pPr>
-        <w:rPr>
-          <w:rFonts w:hint="eastAsia"/>
-        </w:rPr>
-      </w:pPr>
-      <w:r>
-        <w:t>1800/1680 = 1.07</w:t>
-      </w:r>
-      <w:r>
-        <w:rPr>
-          <w:rFonts w:hint="eastAsia"/>
-        </w:rPr>
-        <w:t xml:space="preserve">배 </w:t>
-      </w:r>
-      <w:r>
-        <w:t>speedup</w:t>
-      </w:r>
-      <w:r>
-        <w:rPr>
-          <w:rFonts w:hint="eastAsia"/>
-        </w:rPr>
-        <w:t>입니다.</w:t>
-      </w:r>
-    </w:p>
-    <w:p/>
-    <w:p>
-      <w:r>
-        <w:rPr>
-          <w:rFonts w:hint="eastAsia"/>
-        </w:rPr>
-        <w:t xml:space="preserve">4.10.5 </w:t>
-      </w:r>
-      <w:r>
-        <w:t>Given these pipeline stage latencies, repeat the speedup calculation from 4.10.3, taking into account the (possible) change in clock cycle time. Assume that the latency ID stage increases by 50% and the latency of the EX stage decreases by 10ps when branch outcome resolution is moved from EX to ID.</w:t>
-      </w:r>
-    </w:p>
-    <w:p>
-      <w:r>
-        <w:rPr>
-          <w:rFonts w:hint="eastAsia"/>
+          <w:b/>
         </w:rPr>
         <w:t>Answer</w:t>
       </w:r>
-      <w:bookmarkStart w:id="0" w:name="_GoBack"/>
-      <w:bookmarkEnd w:id="0"/>
-    </w:p>
-    <w:p>
-      <w:pPr>
-        <w:rPr>
-          <w:rFonts w:hint="eastAsia"/>
-        </w:rPr>
-      </w:pPr>
-      <w:r>
-        <w:rPr>
-          <w:rFonts w:hint="eastAsia"/>
-        </w:rPr>
-        <w:t xml:space="preserve">어차피 </w:t>
-      </w:r>
-      <w:r>
-        <w:t xml:space="preserve">pipelined </w:t>
-      </w:r>
-      <w:r>
-        <w:rPr>
-          <w:rFonts w:hint="eastAsia"/>
-        </w:rPr>
-        <w:t xml:space="preserve">에서는 최장시간 </w:t>
+    </w:p>
+    <w:p>
+      <w:r>
+        <w:rPr>
+          <w:rFonts w:hint="eastAsia"/>
+        </w:rPr>
+        <w:t xml:space="preserve">최장 </w:t>
       </w:r>
       <w:r>
         <w:t>latency</w:t>
@@ -2559,7 +2337,16 @@
         <w:rPr>
           <w:rFonts w:hint="eastAsia"/>
         </w:rPr>
-        <w:t xml:space="preserve">가 중요하므로, </w:t>
+        <w:t xml:space="preserve">는 </w:t>
+      </w:r>
+      <w:r>
+        <w:t>IF</w:t>
+      </w:r>
+      <w:r>
+        <w:rPr>
+          <w:rFonts w:hint="eastAsia"/>
+        </w:rPr>
+        <w:t xml:space="preserve">인데 </w:t>
       </w:r>
       <w:r>
         <w:t>EX</w:t>
@@ -2568,168 +2355,6 @@
         <w:rPr>
           <w:rFonts w:hint="eastAsia"/>
         </w:rPr>
-        <w:t>가 10</w:t>
-      </w:r>
-      <w:r>
-        <w:t xml:space="preserve">ps </w:t>
-      </w:r>
-      <w:r>
-        <w:rPr>
-          <w:rFonts w:hint="eastAsia"/>
-        </w:rPr>
-        <w:t xml:space="preserve">줄어든 것은 큰 영향을 미치지 않고, </w:t>
-      </w:r>
-      <w:r>
-        <w:t>ID</w:t>
-      </w:r>
-      <w:r>
-        <w:rPr>
-          <w:rFonts w:hint="eastAsia"/>
-        </w:rPr>
-        <w:t>가 50% 증가한 것은 중요하게 작용합니다.</w:t>
-      </w:r>
-    </w:p>
-    <w:p>
-      <w:r>
-        <w:rPr>
-          <w:rFonts w:hint="eastAsia"/>
-        </w:rPr>
-        <w:t xml:space="preserve">이로서 </w:t>
-      </w:r>
-      <w:r>
-        <w:t>clock cycle time</w:t>
-      </w:r>
-      <w:r>
-        <w:rPr>
-          <w:rFonts w:hint="eastAsia"/>
-        </w:rPr>
-        <w:t>은 200 * 150% = 300</w:t>
-      </w:r>
-      <w:r>
-        <w:t>ps</w:t>
-      </w:r>
-      <w:r>
-        <w:rPr>
-          <w:rFonts w:hint="eastAsia"/>
-        </w:rPr>
-        <w:t xml:space="preserve">가 되었고, </w:t>
-      </w:r>
-    </w:p>
-    <w:p>
-      <w:pPr>
-        <w:rPr>
-          <w:rFonts w:hint="eastAsia"/>
-        </w:rPr>
-      </w:pPr>
-      <w:r>
-        <w:rPr>
-          <w:rFonts w:hint="eastAsia"/>
-        </w:rPr>
-        <w:t>바뀌기 전에는 200</w:t>
-      </w:r>
-      <w:r>
-        <w:t>ps</w:t>
-      </w:r>
-      <w:r>
-        <w:rPr>
-          <w:rFonts w:hint="eastAsia"/>
-        </w:rPr>
-        <w:t>에 11</w:t>
-      </w:r>
-      <w:r>
-        <w:t xml:space="preserve">cycle </w:t>
-      </w:r>
-      <w:r>
-        <w:rPr>
-          <w:rFonts w:hint="eastAsia"/>
-        </w:rPr>
-        <w:t>이었으므로 2200ps,</w:t>
-      </w:r>
-    </w:p>
-    <w:p>
-      <w:pPr>
-        <w:rPr>
-          <w:rFonts w:hint="eastAsia"/>
-        </w:rPr>
-      </w:pPr>
-      <w:r>
-        <w:rPr>
-          <w:rFonts w:hint="eastAsia"/>
-        </w:rPr>
-        <w:t xml:space="preserve">바뀐 후에는 </w:t>
-      </w:r>
-      <w:r>
-        <w:t>300</w:t>
-      </w:r>
-      <w:r>
-        <w:rPr>
-          <w:rFonts w:hint="eastAsia"/>
-        </w:rPr>
-        <w:t>ps * 10cycle = 3000ps</w:t>
-      </w:r>
-    </w:p>
-    <w:p>
-      <w:r>
-        <w:t>Speedup = 2200 / 3000 = 0.73</w:t>
-      </w:r>
-    </w:p>
-    <w:p/>
-    <w:p>
-      <w:r>
-        <w:t>4.10.6 Assuming stall-on-branch and no delay slots, what is the new clock cycle time and execution time of this instruction sequence if beq address computation is moved to the MEM stage? What is the speedup from this change? Assume that the latency of the EX stage is reduced by 20 ps and the latency of the MEM stage is unchanged when branch outcome resolution is moved from EX to MEM</w:t>
-      </w:r>
-      <w:r>
-        <w:rPr>
-          <w:rFonts w:hint="eastAsia"/>
-        </w:rPr>
-        <w:t>.</w:t>
-      </w:r>
-    </w:p>
-    <w:p>
-      <w:pPr>
-        <w:rPr>
-          <w:rFonts w:hint="eastAsia"/>
-        </w:rPr>
-      </w:pPr>
-      <w:r>
-        <w:rPr>
-          <w:rFonts w:hint="eastAsia"/>
-        </w:rPr>
-        <w:t>Answer</w:t>
-      </w:r>
-    </w:p>
-    <w:p>
-      <w:r>
-        <w:rPr>
-          <w:rFonts w:hint="eastAsia"/>
-        </w:rPr>
-        <w:t xml:space="preserve">최장 </w:t>
-      </w:r>
-      <w:r>
-        <w:t>latency</w:t>
-      </w:r>
-      <w:r>
-        <w:rPr>
-          <w:rFonts w:hint="eastAsia"/>
-        </w:rPr>
-        <w:t xml:space="preserve">는 </w:t>
-      </w:r>
-      <w:r>
-        <w:t>IF</w:t>
-      </w:r>
-      <w:r>
-        <w:rPr>
-          <w:rFonts w:hint="eastAsia"/>
-        </w:rPr>
-        <w:t xml:space="preserve">인데 </w:t>
-      </w:r>
-      <w:r>
-        <w:t>EX</w:t>
-      </w:r>
-      <w:r>
-        <w:rPr>
-          <w:rFonts w:hint="eastAsia"/>
-        </w:rPr>
         <w:t xml:space="preserve">의 </w:t>
       </w:r>
       <w:r>
@@ -2743,11 +2368,6 @@
       </w:r>
     </w:p>
     <w:p>
-      <w:pPr>
-        <w:rPr>
-          <w:rFonts w:hint="eastAsia"/>
-        </w:rPr>
-      </w:pPr>
       <w:r>
         <w:rPr>
           <w:rFonts w:hint="eastAsia"/>
@@ -2828,68 +2448,71 @@
       </w:r>
     </w:p>
     <w:p>
+      <w:r>
+        <w:t xml:space="preserve">Speedup = </w:t>
+      </w:r>
+      <w:r>
+        <w:rPr>
+          <w:rFonts w:hint="eastAsia"/>
+        </w:rPr>
+        <w:t>11/12.</w:t>
+      </w:r>
+    </w:p>
+    <w:p/>
+    <w:p>
+      <w:r>
+        <w:t xml:space="preserve">4.11 Consider the following </w:t>
+      </w:r>
+      <w:r>
+        <w:t xml:space="preserve">loop. </w:t>
+      </w:r>
+    </w:p>
+    <w:p>
+      <w:r>
+        <w:t>loop:lw  r1,0(r1)</w:t>
+      </w:r>
+    </w:p>
+    <w:p>
+      <w:r>
+        <w:t xml:space="preserve">     and r1,r1,r2</w:t>
+      </w:r>
+    </w:p>
+    <w:p>
+      <w:r>
+        <w:t xml:space="preserve">     lw  r1,0(r1)</w:t>
+      </w:r>
+    </w:p>
+    <w:p>
+      <w:r>
+        <w:t xml:space="preserve">     lw  r1,0(r1)</w:t>
+      </w:r>
+    </w:p>
+    <w:p>
+      <w:r>
+        <w:t xml:space="preserve">     beq r1,r0,loop </w:t>
+      </w:r>
+    </w:p>
+    <w:p>
+      <w:r>
+        <w:t xml:space="preserve">Assume that perfect branch prediction is used (no stalls due to control hazards), that there are no delay slots, and that the pipeline has full forwarding support. Also assume that many iterations of this loop are executed before the loop exits. </w:t>
+      </w:r>
+    </w:p>
+    <w:p/>
+    <w:p>
+      <w:r>
+        <w:t xml:space="preserve">4.11.1 Show a pipeline execution diagram for the third iteration of this loop, from the cycle in which we fetch the fi rst instruction of that iteration up to (but not including) the cycle in which we can fetch the fi rst instruction of the next iteration. Show all instructions that are in the pipeline during these cycles (not just those from the third iteration). </w:t>
+      </w:r>
+    </w:p>
+    <w:p>
       <w:pPr>
         <w:rPr>
-          <w:rFonts w:hint="eastAsia"/>
+          <w:b/>
         </w:rPr>
       </w:pPr>
       <w:r>
-        <w:t xml:space="preserve">Speedup = </w:t>
-      </w:r>
-      <w:r>
-        <w:rPr>
-          <w:rFonts w:hint="eastAsia"/>
-        </w:rPr>
-        <w:t>11/12.</w:t>
-      </w:r>
-    </w:p>
-    <w:p/>
-    <w:p>
-      <w:r>
-        <w:t xml:space="preserve">4.11 Consider the following </w:t>
-      </w:r>
-      <w:r>
-        <w:t xml:space="preserve">loop. </w:t>
-      </w:r>
-    </w:p>
-    <w:p>
-      <w:r>
-        <w:t>loop:lw  r1,0(r1)</w:t>
-      </w:r>
-    </w:p>
-    <w:p>
-      <w:r>
-        <w:t xml:space="preserve">     and r1,r1,r2</w:t>
-      </w:r>
-    </w:p>
-    <w:p>
-      <w:r>
-        <w:t xml:space="preserve">     lw  r1,0(r1)</w:t>
-      </w:r>
-    </w:p>
-    <w:p>
-      <w:r>
-        <w:t xml:space="preserve">     lw  r1,0(r1)</w:t>
-      </w:r>
-    </w:p>
-    <w:p>
-      <w:r>
-        <w:t xml:space="preserve">     beq r1,r0,loop </w:t>
-      </w:r>
-    </w:p>
-    <w:p>
-      <w:r>
-        <w:t xml:space="preserve">Assume that perfect branch prediction is used (no stalls due to control hazards), that there are no delay slots, and that the pipeline has full forwarding support. Also assume that many iterations of this loop are executed before the loop exits. </w:t>
-      </w:r>
-    </w:p>
-    <w:p/>
-    <w:p>
-      <w:r>
-        <w:t xml:space="preserve">4.11.1 Show a pipeline execution diagram for the third iteration of this loop, from the cycle in which we fetch the fi rst instruction of that iteration up to (but not including) the cycle in which we can fetch the fi rst instruction of the next iteration. Show all instructions that are in the pipeline during these cycles (not just those from the third iteration). </w:t>
-      </w:r>
-    </w:p>
-    <w:p>
-      <w:r>
+        <w:rPr>
+          <w:b/>
+        </w:rPr>
         <w:t>Answer</w:t>
       </w:r>
     </w:p>
@@ -3244,7 +2867,6 @@
           <w:p>
             <w:pPr>
               <w:rPr>
-                <w:rFonts w:hint="eastAsia"/>
                 <w:b/>
               </w:rPr>
             </w:pPr>
@@ -3325,49 +2947,25 @@
           <w:tcPr>
             <w:tcW w:w="768" w:type="dxa"/>
           </w:tcPr>
-          <w:p>
-            <w:pPr>
-              <w:rPr>
-                <w:rFonts w:hint="eastAsia"/>
-              </w:rPr>
-            </w:pPr>
-          </w:p>
-        </w:tc>
-        <w:tc>
-          <w:tcPr>
-            <w:tcW w:w="768" w:type="dxa"/>
-          </w:tcPr>
-          <w:p>
-            <w:pPr>
-              <w:rPr>
-                <w:rFonts w:hint="eastAsia"/>
-              </w:rPr>
-            </w:pPr>
-          </w:p>
-        </w:tc>
-        <w:tc>
-          <w:tcPr>
-            <w:tcW w:w="768" w:type="dxa"/>
-          </w:tcPr>
-          <w:p>
-            <w:pPr>
-              <w:rPr>
-                <w:rFonts w:hint="eastAsia"/>
-              </w:rPr>
-            </w:pPr>
-          </w:p>
+          <w:p/>
+        </w:tc>
+        <w:tc>
+          <w:tcPr>
+            <w:tcW w:w="768" w:type="dxa"/>
+          </w:tcPr>
+          <w:p/>
+        </w:tc>
+        <w:tc>
+          <w:tcPr>
+            <w:tcW w:w="768" w:type="dxa"/>
+          </w:tcPr>
+          <w:p/>
         </w:tc>
         <w:tc>
           <w:tcPr>
             <w:tcW w:w="769" w:type="dxa"/>
           </w:tcPr>
-          <w:p>
-            <w:pPr>
-              <w:rPr>
-                <w:rFonts w:hint="eastAsia"/>
-              </w:rPr>
-            </w:pPr>
-          </w:p>
+          <w:p/>
         </w:tc>
       </w:tr>
       <w:tr>
@@ -3670,13 +3268,7 @@
           <w:tcPr>
             <w:tcW w:w="769" w:type="dxa"/>
           </w:tcPr>
-          <w:p>
-            <w:pPr>
-              <w:rPr>
-                <w:rFonts w:hint="eastAsia"/>
-              </w:rPr>
-            </w:pPr>
-          </w:p>
+          <w:p/>
         </w:tc>
       </w:tr>
       <w:tr>
@@ -3806,7 +3398,15 @@
       </w:r>
     </w:p>
     <w:p>
-      <w:r>
+      <w:pPr>
+        <w:rPr>
+          <w:b/>
+        </w:rPr>
+      </w:pPr>
+      <w:r>
+        <w:rPr>
+          <w:b/>
+        </w:rPr>
         <w:lastRenderedPageBreak/>
         <w:t>Answer</w:t>
       </w:r>
@@ -4074,11 +3674,6 @@
             <w:tcW w:w="1587" w:type="dxa"/>
           </w:tcPr>
           <w:p>
-            <w:pPr>
-              <w:rPr>
-                <w:rFonts w:hint="eastAsia"/>
-              </w:rPr>
-            </w:pPr>
             <w:r>
               <w:t>lw  r1,0(r1)</w:t>
             </w:r>
@@ -4415,11 +4010,6 @@
       </w:r>
     </w:p>
     <w:p>
-      <w:pPr>
-        <w:rPr>
-          <w:rFonts w:hint="eastAsia"/>
-        </w:rPr>
-      </w:pPr>
       <w:r>
         <w:t>beq r1,r0,loop</w:t>
       </w:r>
@@ -4440,11 +4030,6 @@
       </w:r>
     </w:p>
     <w:p>
-      <w:pPr>
-        <w:rPr>
-          <w:rFonts w:hint="eastAsia"/>
-        </w:rPr>
-      </w:pPr>
       <w:r>
         <w:t>and r1,r1,r2</w:t>
       </w:r>
@@ -4465,11 +4050,6 @@
       </w:r>
     </w:p>
     <w:p>
-      <w:pPr>
-        <w:rPr>
-          <w:rFonts w:hint="eastAsia"/>
-        </w:rPr>
-      </w:pPr>
       <w:r>
         <w:rPr>
           <w:rFonts w:hint="eastAsia"/>
@@ -4508,11 +4088,6 @@
       </w:r>
     </w:p>
     <w:p>
-      <w:pPr>
-        <w:rPr>
-          <w:rFonts w:hint="eastAsia"/>
-        </w:rPr>
-      </w:pPr>
       <w:r>
         <w:tab/>
         <w:t>Add</w:t>
@@ -4587,22 +4162,20 @@
     <w:p>
       <w:pPr>
         <w:rPr>
-          <w:rFonts w:hint="eastAsia"/>
+          <w:b/>
         </w:rPr>
       </w:pPr>
-      <w:r>
-        <w:rPr>
-          <w:rFonts w:hint="eastAsia"/>
+      <w:bookmarkStart w:id="0" w:name="_GoBack"/>
+      <w:bookmarkEnd w:id="0"/>
+      <w:r>
+        <w:rPr>
+          <w:rFonts w:hint="eastAsia"/>
+          <w:b/>
         </w:rPr>
         <w:t>Answer</w:t>
       </w:r>
     </w:p>
     <w:p>
-      <w:pPr>
-        <w:rPr>
-          <w:rFonts w:hint="eastAsia"/>
-        </w:rPr>
-      </w:pPr>
       <w:r>
         <w:rPr>
           <w:rFonts w:hint="eastAsia"/>
@@ -4742,11 +4315,6 @@
             <w:tcW w:w="1851" w:type="dxa"/>
           </w:tcPr>
           <w:p>
-            <w:pPr>
-              <w:rPr>
-                <w:rFonts w:hint="eastAsia"/>
-              </w:rPr>
-            </w:pPr>
             <w:r>
               <w:t>Add</w:t>
             </w:r>
@@ -4831,109 +4399,55 @@
           <w:tcPr>
             <w:tcW w:w="689" w:type="dxa"/>
           </w:tcPr>
-          <w:p>
-            <w:pPr>
-              <w:rPr>
-                <w:rFonts w:hint="eastAsia"/>
-              </w:rPr>
-            </w:pPr>
-          </w:p>
+          <w:p/>
         </w:tc>
         <w:tc>
           <w:tcPr>
             <w:tcW w:w="766" w:type="dxa"/>
           </w:tcPr>
-          <w:p>
-            <w:pPr>
-              <w:rPr>
-                <w:rFonts w:hint="eastAsia"/>
-              </w:rPr>
-            </w:pPr>
-          </w:p>
+          <w:p/>
         </w:tc>
         <w:tc>
           <w:tcPr>
             <w:tcW w:w="766" w:type="dxa"/>
           </w:tcPr>
-          <w:p>
-            <w:pPr>
-              <w:rPr>
-                <w:rFonts w:hint="eastAsia"/>
-              </w:rPr>
-            </w:pPr>
-          </w:p>
+          <w:p/>
         </w:tc>
         <w:tc>
           <w:tcPr>
             <w:tcW w:w="706" w:type="dxa"/>
           </w:tcPr>
-          <w:p>
-            <w:pPr>
-              <w:rPr>
-                <w:rFonts w:hint="eastAsia"/>
-              </w:rPr>
-            </w:pPr>
-          </w:p>
+          <w:p/>
         </w:tc>
         <w:tc>
           <w:tcPr>
             <w:tcW w:w="766" w:type="dxa"/>
           </w:tcPr>
-          <w:p>
-            <w:pPr>
-              <w:rPr>
-                <w:rFonts w:hint="eastAsia"/>
-              </w:rPr>
-            </w:pPr>
-          </w:p>
+          <w:p/>
         </w:tc>
         <w:tc>
           <w:tcPr>
             <w:tcW w:w="584" w:type="dxa"/>
           </w:tcPr>
-          <w:p>
-            <w:pPr>
-              <w:rPr>
-                <w:rFonts w:hint="eastAsia"/>
-              </w:rPr>
-            </w:pPr>
-          </w:p>
+          <w:p/>
         </w:tc>
         <w:tc>
           <w:tcPr>
             <w:tcW w:w="758" w:type="dxa"/>
           </w:tcPr>
-          <w:p>
-            <w:pPr>
-              <w:rPr>
-                <w:rFonts w:hint="eastAsia"/>
-              </w:rPr>
-            </w:pPr>
-          </w:p>
+          <w:p/>
         </w:tc>
         <w:tc>
           <w:tcPr>
             <w:tcW w:w="687" w:type="dxa"/>
           </w:tcPr>
-          <w:p>
-            <w:pPr>
-              <w:rPr>
-                <w:rFonts w:hint="eastAsia"/>
-              </w:rPr>
-            </w:pPr>
-          </w:p>
+          <w:p/>
         </w:tc>
         <w:tc>
           <w:tcPr>
             <w:tcW w:w="549" w:type="dxa"/>
           </w:tcPr>
-          <w:p>
-            <w:pPr>
-              <w:rPr>
-                <w:rFonts w:hint="eastAsia"/>
-              </w:rPr>
-            </w:pPr>
-          </w:p>
+          <w:p/>
         </w:tc>
       </w:tr>
       <w:tr>
@@ -4945,11 +4459,6 @@
             <w:tcW w:w="1851" w:type="dxa"/>
           </w:tcPr>
           <w:p>
-            <w:pPr>
-              <w:rPr>
-                <w:rFonts w:hint="eastAsia"/>
-              </w:rPr>
-            </w:pPr>
             <w:r>
               <w:lastRenderedPageBreak/>
               <w:t>L</w:t>
@@ -4975,13 +4484,7 @@
           <w:tcPr>
             <w:tcW w:w="658" w:type="dxa"/>
           </w:tcPr>
-          <w:p>
-            <w:pPr>
-              <w:rPr>
-                <w:rFonts w:hint="eastAsia"/>
-              </w:rPr>
-            </w:pPr>
-          </w:p>
+          <w:p/>
         </w:tc>
         <w:tc>
           <w:tcPr>
@@ -5001,11 +4504,6 @@
             <w:tcW w:w="690" w:type="dxa"/>
           </w:tcPr>
           <w:p>
-            <w:pPr>
-              <w:rPr>
-                <w:rFonts w:hint="eastAsia"/>
-              </w:rPr>
-            </w:pPr>
             <w:r>
               <w:rPr>
                 <w:rFonts w:hint="eastAsia"/>
@@ -5096,25 +4594,13 @@
           <w:tcPr>
             <w:tcW w:w="766" w:type="dxa"/>
           </w:tcPr>
-          <w:p>
-            <w:pPr>
-              <w:rPr>
-                <w:rFonts w:hint="eastAsia"/>
-              </w:rPr>
-            </w:pPr>
-          </w:p>
+          <w:p/>
         </w:tc>
         <w:tc>
           <w:tcPr>
             <w:tcW w:w="584" w:type="dxa"/>
           </w:tcPr>
-          <w:p>
-            <w:pPr>
-              <w:rPr>
-                <w:rFonts w:hint="eastAsia"/>
-              </w:rPr>
-            </w:pPr>
-          </w:p>
+          <w:p/>
         </w:tc>
         <w:tc>
           <w:tcPr>
@@ -5126,25 +4612,13 @@
           <w:tcPr>
             <w:tcW w:w="687" w:type="dxa"/>
           </w:tcPr>
-          <w:p>
-            <w:pPr>
-              <w:rPr>
-                <w:rFonts w:hint="eastAsia"/>
-              </w:rPr>
-            </w:pPr>
-          </w:p>
+          <w:p/>
         </w:tc>
         <w:tc>
           <w:tcPr>
             <w:tcW w:w="549" w:type="dxa"/>
           </w:tcPr>
-          <w:p>
-            <w:pPr>
-              <w:rPr>
-                <w:rFonts w:hint="eastAsia"/>
-              </w:rPr>
-            </w:pPr>
-          </w:p>
+          <w:p/>
         </w:tc>
       </w:tr>
       <w:tr>
@@ -5156,11 +4630,6 @@
             <w:tcW w:w="1851" w:type="dxa"/>
           </w:tcPr>
           <w:p>
-            <w:pPr>
-              <w:rPr>
-                <w:rFonts w:hint="eastAsia"/>
-              </w:rPr>
-            </w:pPr>
             <w:r>
               <w:t>Lw</w:t>
             </w:r>
@@ -5174,49 +4643,25 @@
           <w:tcPr>
             <w:tcW w:w="658" w:type="dxa"/>
           </w:tcPr>
-          <w:p>
-            <w:pPr>
-              <w:rPr>
-                <w:rFonts w:hint="eastAsia"/>
-              </w:rPr>
-            </w:pPr>
-          </w:p>
+          <w:p/>
         </w:tc>
         <w:tc>
           <w:tcPr>
             <w:tcW w:w="690" w:type="dxa"/>
           </w:tcPr>
-          <w:p>
-            <w:pPr>
-              <w:rPr>
-                <w:rFonts w:hint="eastAsia"/>
-              </w:rPr>
-            </w:pPr>
-          </w:p>
+          <w:p/>
         </w:tc>
         <w:tc>
           <w:tcPr>
             <w:tcW w:w="690" w:type="dxa"/>
           </w:tcPr>
-          <w:p>
-            <w:pPr>
-              <w:rPr>
-                <w:rFonts w:hint="eastAsia"/>
-              </w:rPr>
-            </w:pPr>
-          </w:p>
+          <w:p/>
         </w:tc>
         <w:tc>
           <w:tcPr>
             <w:tcW w:w="766" w:type="dxa"/>
           </w:tcPr>
-          <w:p>
-            <w:pPr>
-              <w:rPr>
-                <w:rFonts w:hint="eastAsia"/>
-              </w:rPr>
-            </w:pPr>
-          </w:p>
+          <w:p/>
         </w:tc>
         <w:tc>
           <w:tcPr>
@@ -5293,49 +4738,25 @@
           <w:tcPr>
             <w:tcW w:w="584" w:type="dxa"/>
           </w:tcPr>
-          <w:p>
-            <w:pPr>
-              <w:rPr>
-                <w:rFonts w:hint="eastAsia"/>
-              </w:rPr>
-            </w:pPr>
-          </w:p>
+          <w:p/>
         </w:tc>
         <w:tc>
           <w:tcPr>
             <w:tcW w:w="758" w:type="dxa"/>
           </w:tcPr>
-          <w:p>
-            <w:pPr>
-              <w:rPr>
-                <w:rFonts w:hint="eastAsia"/>
-              </w:rPr>
-            </w:pPr>
-          </w:p>
+          <w:p/>
         </w:tc>
         <w:tc>
           <w:tcPr>
             <w:tcW w:w="687" w:type="dxa"/>
           </w:tcPr>
-          <w:p>
-            <w:pPr>
-              <w:rPr>
-                <w:rFonts w:hint="eastAsia"/>
-              </w:rPr>
-            </w:pPr>
-          </w:p>
+          <w:p/>
         </w:tc>
         <w:tc>
           <w:tcPr>
             <w:tcW w:w="549" w:type="dxa"/>
           </w:tcPr>
-          <w:p>
-            <w:pPr>
-              <w:rPr>
-                <w:rFonts w:hint="eastAsia"/>
-              </w:rPr>
-            </w:pPr>
-          </w:p>
+          <w:p/>
         </w:tc>
       </w:tr>
       <w:tr>
@@ -5347,18 +4768,11 @@
             <w:tcW w:w="1851" w:type="dxa"/>
           </w:tcPr>
           <w:p>
-            <w:pPr>
-              <w:rPr>
-                <w:rFonts w:hint="eastAsia"/>
-              </w:rPr>
-            </w:pPr>
             <w:r>
               <w:t>Or</w:t>
             </w:r>
             <w:r>
               <w:tab/>
-            </w:r>
-            <w:r>
               <w:t>r3, r5, r3</w:t>
             </w:r>
           </w:p>
@@ -5367,61 +4781,31 @@
           <w:tcPr>
             <w:tcW w:w="658" w:type="dxa"/>
           </w:tcPr>
-          <w:p>
-            <w:pPr>
-              <w:rPr>
-                <w:rFonts w:hint="eastAsia"/>
-              </w:rPr>
-            </w:pPr>
-          </w:p>
+          <w:p/>
         </w:tc>
         <w:tc>
           <w:tcPr>
             <w:tcW w:w="690" w:type="dxa"/>
           </w:tcPr>
-          <w:p>
-            <w:pPr>
-              <w:rPr>
-                <w:rFonts w:hint="eastAsia"/>
-              </w:rPr>
-            </w:pPr>
-          </w:p>
+          <w:p/>
         </w:tc>
         <w:tc>
           <w:tcPr>
             <w:tcW w:w="690" w:type="dxa"/>
           </w:tcPr>
-          <w:p>
-            <w:pPr>
-              <w:rPr>
-                <w:rFonts w:hint="eastAsia"/>
-              </w:rPr>
-            </w:pPr>
-          </w:p>
+          <w:p/>
         </w:tc>
         <w:tc>
           <w:tcPr>
             <w:tcW w:w="766" w:type="dxa"/>
           </w:tcPr>
-          <w:p>
-            <w:pPr>
-              <w:rPr>
-                <w:rFonts w:hint="eastAsia"/>
-              </w:rPr>
-            </w:pPr>
-          </w:p>
+          <w:p/>
         </w:tc>
         <w:tc>
           <w:tcPr>
             <w:tcW w:w="708" w:type="dxa"/>
           </w:tcPr>
-          <w:p>
-            <w:pPr>
-              <w:rPr>
-                <w:rFonts w:hint="eastAsia"/>
-              </w:rPr>
-            </w:pPr>
-          </w:p>
+          <w:p/>
         </w:tc>
         <w:tc>
           <w:tcPr>
@@ -5524,13 +4908,7 @@
           <w:tcPr>
             <w:tcW w:w="549" w:type="dxa"/>
           </w:tcPr>
-          <w:p>
-            <w:pPr>
-              <w:rPr>
-                <w:rFonts w:hint="eastAsia"/>
-              </w:rPr>
-            </w:pPr>
-          </w:p>
+          <w:p/>
         </w:tc>
       </w:tr>
       <w:tr>
@@ -5542,11 +4920,6 @@
             <w:tcW w:w="1851" w:type="dxa"/>
           </w:tcPr>
           <w:p>
-            <w:pPr>
-              <w:rPr>
-                <w:rFonts w:hint="eastAsia"/>
-              </w:rPr>
-            </w:pPr>
             <w:r>
               <w:t>Sw</w:t>
             </w:r>
@@ -5560,97 +4933,49 @@
           <w:tcPr>
             <w:tcW w:w="658" w:type="dxa"/>
           </w:tcPr>
-          <w:p>
-            <w:pPr>
-              <w:rPr>
-                <w:rFonts w:hint="eastAsia"/>
-              </w:rPr>
-            </w:pPr>
-          </w:p>
+          <w:p/>
         </w:tc>
         <w:tc>
           <w:tcPr>
             <w:tcW w:w="690" w:type="dxa"/>
           </w:tcPr>
-          <w:p>
-            <w:pPr>
-              <w:rPr>
-                <w:rFonts w:hint="eastAsia"/>
-              </w:rPr>
-            </w:pPr>
-          </w:p>
+          <w:p/>
         </w:tc>
         <w:tc>
           <w:tcPr>
             <w:tcW w:w="690" w:type="dxa"/>
           </w:tcPr>
-          <w:p>
-            <w:pPr>
-              <w:rPr>
-                <w:rFonts w:hint="eastAsia"/>
-              </w:rPr>
-            </w:pPr>
-          </w:p>
+          <w:p/>
         </w:tc>
         <w:tc>
           <w:tcPr>
             <w:tcW w:w="766" w:type="dxa"/>
           </w:tcPr>
-          <w:p>
-            <w:pPr>
-              <w:rPr>
-                <w:rFonts w:hint="eastAsia"/>
-              </w:rPr>
-            </w:pPr>
-          </w:p>
+          <w:p/>
         </w:tc>
         <w:tc>
           <w:tcPr>
             <w:tcW w:w="708" w:type="dxa"/>
           </w:tcPr>
-          <w:p>
-            <w:pPr>
-              <w:rPr>
-                <w:rFonts w:hint="eastAsia"/>
-              </w:rPr>
-            </w:pPr>
-          </w:p>
+          <w:p/>
         </w:tc>
         <w:tc>
           <w:tcPr>
             <w:tcW w:w="689" w:type="dxa"/>
           </w:tcPr>
-          <w:p>
-            <w:pPr>
-              <w:rPr>
-                <w:rFonts w:hint="eastAsia"/>
-              </w:rPr>
-            </w:pPr>
-          </w:p>
+          <w:p/>
         </w:tc>
         <w:tc>
           <w:tcPr>
             <w:tcW w:w="766" w:type="dxa"/>
           </w:tcPr>
-          <w:p>
-            <w:pPr>
-              <w:rPr>
-                <w:rFonts w:hint="eastAsia"/>
-              </w:rPr>
-            </w:pPr>
-          </w:p>
+          <w:p/>
         </w:tc>
         <w:tc>
           <w:tcPr>
             <w:tcW w:w="766" w:type="dxa"/>
           </w:tcPr>
-          <w:p>
-            <w:pPr>
-              <w:rPr>
-                <w:rFonts w:hint="eastAsia"/>
-              </w:rPr>
-            </w:pPr>
-          </w:p>
+          <w:p/>
         </w:tc>
         <w:tc>
           <w:tcPr>
@@ -5727,11 +5052,6 @@
     </w:tbl>
     <w:p/>
     <w:p>
-      <w:pPr>
-        <w:rPr>
-          <w:rFonts w:hint="eastAsia"/>
-        </w:rPr>
-      </w:pPr>
       <w:r>
         <w:rPr>
           <w:rFonts w:hint="eastAsia"/>
@@ -5797,9 +5117,6 @@
     <w:p>
       <w:pPr>
         <w:ind w:firstLine="800"/>
-        <w:rPr>
-          <w:rFonts w:hint="eastAsia"/>
-        </w:rPr>
       </w:pPr>
       <w:r>
         <w:t>Nop</w:t>
@@ -5827,11 +5144,6 @@
       </w:r>
     </w:p>
     <w:p>
-      <w:pPr>
-        <w:rPr>
-          <w:rFonts w:hint="eastAsia"/>
-        </w:rPr>
-      </w:pPr>
       <w:r>
         <w:tab/>
         <w:t>Lw</w:t>
@@ -5852,20 +5164,12 @@
     <w:p>
       <w:pPr>
         <w:ind w:firstLine="800"/>
-        <w:rPr>
-          <w:rFonts w:hint="eastAsia"/>
-        </w:rPr>
       </w:pPr>
       <w:r>
         <w:t>Nop</w:t>
       </w:r>
     </w:p>
     <w:p>
-      <w:pPr>
-        <w:rPr>
-          <w:rFonts w:hint="eastAsia"/>
-        </w:rPr>
-      </w:pPr>
       <w:r>
         <w:tab/>
         <w:t>Or</w:t>
@@ -5888,10 +5192,7 @@
         <w:ind w:firstLine="800"/>
       </w:pPr>
       <w:r>
-        <w:t>N</w:t>
-      </w:r>
-      <w:r>
-        <w:t>op</w:t>
+        <w:t>Nop</w:t>
       </w:r>
       <w:r>
         <w:t xml:space="preserve"> </w:t>
@@ -5900,20 +5201,12 @@
     <w:p>
       <w:pPr>
         <w:ind w:firstLine="800"/>
-        <w:rPr>
-          <w:rFonts w:hint="eastAsia"/>
-        </w:rPr>
       </w:pPr>
       <w:r>
         <w:t>Nop</w:t>
       </w:r>
     </w:p>
     <w:p>
-      <w:pPr>
-        <w:rPr>
-          <w:rFonts w:hint="eastAsia"/>
-        </w:rPr>
-      </w:pPr>
       <w:r>
         <w:tab/>
         <w:t>Sw</w:t>
@@ -5945,1312 +5238,89 @@
     <w:p>
       <w:pPr>
         <w:rPr>
-          <w:rFonts w:hint="eastAsia"/>
+          <w:b/>
         </w:rPr>
       </w:pPr>
       <w:r>
         <w:rPr>
           <w:rFonts w:hint="eastAsia"/>
+          <w:b/>
         </w:rPr>
         <w:t>Answer</w:t>
       </w:r>
     </w:p>
     <w:p>
       <w:r>
-        <w:tab/>
-        <w:t>Add</w:t>
-      </w:r>
-      <w:r>
-        <w:tab/>
-        <w:t>r5, r2,</w:t>
-      </w:r>
-      <w:r>
-        <w:rPr>
-          <w:rFonts w:hint="eastAsia"/>
-        </w:rPr>
-        <w:t xml:space="preserve"> r1</w:t>
+        <w:t>I</w:t>
+      </w:r>
+      <w:r>
+        <w:rPr>
+          <w:rFonts w:hint="eastAsia"/>
+        </w:rPr>
+        <w:t xml:space="preserve">nstruction의 </w:t>
+      </w:r>
+      <w:r>
+        <w:t>register parameter</w:t>
+      </w:r>
+      <w:r>
+        <w:rPr>
+          <w:rFonts w:hint="eastAsia"/>
+        </w:rPr>
+        <w:t xml:space="preserve">들이 계속 연속적으로 사용되기 때문에(특히 </w:t>
+      </w:r>
+      <w:r>
+        <w:t xml:space="preserve">r3), </w:t>
+      </w:r>
+      <w:r>
+        <w:rPr>
+          <w:rFonts w:hint="eastAsia"/>
+        </w:rPr>
+        <w:t xml:space="preserve">딱히 </w:t>
+      </w:r>
+      <w:r>
+        <w:t>rearrange</w:t>
+      </w:r>
+      <w:r>
+        <w:rPr>
+          <w:rFonts w:hint="eastAsia"/>
+        </w:rPr>
+        <w:t xml:space="preserve">를 할 수 없는 상황입니다. 게다가 </w:t>
+      </w:r>
+      <w:r>
+        <w:t>temporary register</w:t>
+      </w:r>
+      <w:r>
+        <w:rPr>
+          <w:rFonts w:hint="eastAsia"/>
+        </w:rPr>
+        <w:t xml:space="preserve">가 주어진다고 해도 저장해놓을 만한 </w:t>
+      </w:r>
+      <w:r>
+        <w:t>value</w:t>
+      </w:r>
+      <w:r>
+        <w:rPr>
+          <w:rFonts w:hint="eastAsia"/>
+        </w:rPr>
+        <w:t>도 없는 상황입니다.</w:t>
+      </w:r>
+    </w:p>
+    <w:p>
+      <w:r>
+        <w:t xml:space="preserve">4.13.3 If the processor has forwarding, but we forgot to implement the hazard detection unit, what happens when this code executes? </w:t>
       </w:r>
     </w:p>
     <w:p>
       <w:pPr>
         <w:rPr>
-          <w:rFonts w:hint="eastAsia"/>
+          <w:b/>
         </w:rPr>
       </w:pPr>
       <w:r>
-        <w:tab/>
-        <w:t>Lw</w:t>
-      </w:r>
-      <w:r>
-        <w:tab/>
-        <w:t>r2, 0(r2)</w:t>
-      </w:r>
-    </w:p>
-    <w:p>
-      <w:r>
-        <w:tab/>
-        <w:t>L</w:t>
-      </w:r>
-      <w:r>
-        <w:rPr>
-          <w:rFonts w:hint="eastAsia"/>
-        </w:rPr>
-        <w:t>w</w:t>
-      </w:r>
-      <w:r>
-        <w:rPr>
-          <w:rFonts w:hint="eastAsia"/>
-        </w:rPr>
-        <w:tab/>
-      </w:r>
-      <w:r>
-        <w:t>r3, 4(r5)</w:t>
-      </w:r>
-    </w:p>
-    <w:p>
-      <w:r>
-        <w:tab/>
-        <w:t>Or</w:t>
-      </w:r>
-      <w:r>
-        <w:tab/>
-        <w:t>r3, r5, r3</w:t>
-      </w:r>
-    </w:p>
-    <w:p>
-      <w:r>
+        <w:rPr>
+          <w:b/>
+        </w:rPr>
         <w:lastRenderedPageBreak/>
-        <w:tab/>
-        <w:t>Sw</w:t>
-      </w:r>
-      <w:r>
-        <w:tab/>
-        <w:t>r3, 0(r5)</w:t>
-      </w:r>
-    </w:p>
-    <w:p>
-      <w:pPr>
-        <w:rPr>
-          <w:rFonts w:hint="eastAsia"/>
-        </w:rPr>
-      </w:pPr>
-    </w:p>
-    <w:tbl>
-      <w:tblPr>
-        <w:tblStyle w:val="TableGrid"/>
-        <w:tblW w:w="11634" w:type="dxa"/>
-        <w:tblInd w:w="-1380" w:type="dxa"/>
-        <w:tblLook w:val="04A0" w:firstRow="1" w:lastRow="0" w:firstColumn="1" w:lastColumn="0" w:noHBand="0" w:noVBand="1"/>
-      </w:tblPr>
-      <w:tblGrid>
-        <w:gridCol w:w="1737"/>
-        <w:gridCol w:w="1004"/>
-        <w:gridCol w:w="661"/>
-        <w:gridCol w:w="660"/>
-        <w:gridCol w:w="755"/>
-        <w:gridCol w:w="687"/>
-        <w:gridCol w:w="660"/>
-        <w:gridCol w:w="755"/>
-        <w:gridCol w:w="755"/>
-        <w:gridCol w:w="681"/>
-        <w:gridCol w:w="755"/>
-        <w:gridCol w:w="576"/>
-        <w:gridCol w:w="715"/>
-        <w:gridCol w:w="687"/>
-        <w:gridCol w:w="546"/>
-      </w:tblGrid>
-      <w:tr>
-        <w:trPr>
-          <w:trHeight w:val="57"/>
-        </w:trPr>
-        <w:tc>
-          <w:tcPr>
-            <w:tcW w:w="1737" w:type="dxa"/>
-          </w:tcPr>
-          <w:p>
-            <w:pPr>
-              <w:rPr>
-                <w:rFonts w:hint="eastAsia"/>
-              </w:rPr>
-            </w:pPr>
-            <w:r>
-              <w:t>Add</w:t>
-            </w:r>
-            <w:r>
-              <w:tab/>
-              <w:t>r5, r2,</w:t>
-            </w:r>
-            <w:r>
-              <w:rPr>
-                <w:rFonts w:hint="eastAsia"/>
-              </w:rPr>
-              <w:t xml:space="preserve"> r1</w:t>
-            </w:r>
-          </w:p>
-        </w:tc>
-        <w:tc>
-          <w:tcPr>
-            <w:tcW w:w="1004" w:type="dxa"/>
-          </w:tcPr>
-          <w:p>
-            <w:r>
-              <w:rPr>
-                <w:rFonts w:hint="eastAsia"/>
-              </w:rPr>
-              <w:t>IF</w:t>
-            </w:r>
-          </w:p>
-        </w:tc>
-        <w:tc>
-          <w:tcPr>
-            <w:tcW w:w="661" w:type="dxa"/>
-          </w:tcPr>
-          <w:p>
-            <w:r>
-              <w:rPr>
-                <w:rFonts w:hint="eastAsia"/>
-              </w:rPr>
-              <w:t>ID</w:t>
-            </w:r>
-          </w:p>
-        </w:tc>
-        <w:tc>
-          <w:tcPr>
-            <w:tcW w:w="660" w:type="dxa"/>
-          </w:tcPr>
-          <w:p>
-            <w:r>
-              <w:rPr>
-                <w:rFonts w:hint="eastAsia"/>
-              </w:rPr>
-              <w:t>EX</w:t>
-            </w:r>
-          </w:p>
-        </w:tc>
-        <w:tc>
-          <w:tcPr>
-            <w:tcW w:w="755" w:type="dxa"/>
-          </w:tcPr>
-          <w:p>
-            <w:r>
-              <w:rPr>
-                <w:rFonts w:hint="eastAsia"/>
-              </w:rPr>
-              <w:t>MEM</w:t>
-            </w:r>
-          </w:p>
-        </w:tc>
-        <w:tc>
-          <w:tcPr>
-            <w:tcW w:w="687" w:type="dxa"/>
-          </w:tcPr>
-          <w:p>
-            <w:r>
-              <w:rPr>
-                <w:rFonts w:hint="eastAsia"/>
-              </w:rPr>
-              <w:t>WB</w:t>
-            </w:r>
-          </w:p>
-        </w:tc>
-        <w:tc>
-          <w:tcPr>
-            <w:tcW w:w="660" w:type="dxa"/>
-          </w:tcPr>
-          <w:p>
-            <w:pPr>
-              <w:rPr>
-                <w:rFonts w:hint="eastAsia"/>
-              </w:rPr>
-            </w:pPr>
-          </w:p>
-        </w:tc>
-        <w:tc>
-          <w:tcPr>
-            <w:tcW w:w="755" w:type="dxa"/>
-          </w:tcPr>
-          <w:p>
-            <w:pPr>
-              <w:rPr>
-                <w:rFonts w:hint="eastAsia"/>
-              </w:rPr>
-            </w:pPr>
-          </w:p>
-        </w:tc>
-        <w:tc>
-          <w:tcPr>
-            <w:tcW w:w="755" w:type="dxa"/>
-          </w:tcPr>
-          <w:p>
-            <w:pPr>
-              <w:rPr>
-                <w:rFonts w:hint="eastAsia"/>
-              </w:rPr>
-            </w:pPr>
-          </w:p>
-        </w:tc>
-        <w:tc>
-          <w:tcPr>
-            <w:tcW w:w="681" w:type="dxa"/>
-          </w:tcPr>
-          <w:p>
-            <w:pPr>
-              <w:rPr>
-                <w:rFonts w:hint="eastAsia"/>
-              </w:rPr>
-            </w:pPr>
-          </w:p>
-        </w:tc>
-        <w:tc>
-          <w:tcPr>
-            <w:tcW w:w="755" w:type="dxa"/>
-          </w:tcPr>
-          <w:p>
-            <w:pPr>
-              <w:rPr>
-                <w:rFonts w:hint="eastAsia"/>
-              </w:rPr>
-            </w:pPr>
-          </w:p>
-        </w:tc>
-        <w:tc>
-          <w:tcPr>
-            <w:tcW w:w="576" w:type="dxa"/>
-          </w:tcPr>
-          <w:p>
-            <w:pPr>
-              <w:rPr>
-                <w:rFonts w:hint="eastAsia"/>
-              </w:rPr>
-            </w:pPr>
-          </w:p>
-        </w:tc>
-        <w:tc>
-          <w:tcPr>
-            <w:tcW w:w="715" w:type="dxa"/>
-          </w:tcPr>
-          <w:p>
-            <w:pPr>
-              <w:rPr>
-                <w:rFonts w:hint="eastAsia"/>
-              </w:rPr>
-            </w:pPr>
-          </w:p>
-        </w:tc>
-        <w:tc>
-          <w:tcPr>
-            <w:tcW w:w="687" w:type="dxa"/>
-          </w:tcPr>
-          <w:p>
-            <w:pPr>
-              <w:rPr>
-                <w:rFonts w:hint="eastAsia"/>
-              </w:rPr>
-            </w:pPr>
-          </w:p>
-        </w:tc>
-        <w:tc>
-          <w:tcPr>
-            <w:tcW w:w="546" w:type="dxa"/>
-          </w:tcPr>
-          <w:p>
-            <w:pPr>
-              <w:rPr>
-                <w:rFonts w:hint="eastAsia"/>
-              </w:rPr>
-            </w:pPr>
-          </w:p>
-        </w:tc>
-      </w:tr>
-      <w:tr>
-        <w:trPr>
-          <w:trHeight w:val="57"/>
-        </w:trPr>
-        <w:tc>
-          <w:tcPr>
-            <w:tcW w:w="1737" w:type="dxa"/>
-          </w:tcPr>
-          <w:p>
-            <w:pPr>
-              <w:rPr>
-                <w:rFonts w:hint="eastAsia"/>
-              </w:rPr>
-            </w:pPr>
-            <w:r>
-              <w:t>Lw</w:t>
-            </w:r>
-            <w:r>
-              <w:tab/>
-              <w:t>r2, 0(r2)</w:t>
-            </w:r>
-          </w:p>
-        </w:tc>
-        <w:tc>
-          <w:tcPr>
-            <w:tcW w:w="1004" w:type="dxa"/>
-          </w:tcPr>
-          <w:p>
-            <w:pPr>
-              <w:rPr>
-                <w:rFonts w:hint="eastAsia"/>
-              </w:rPr>
-            </w:pPr>
-          </w:p>
-        </w:tc>
-        <w:tc>
-          <w:tcPr>
-            <w:tcW w:w="661" w:type="dxa"/>
-          </w:tcPr>
-          <w:p>
-            <w:r>
-              <w:rPr>
-                <w:rFonts w:hint="eastAsia"/>
-              </w:rPr>
-              <w:t>IF</w:t>
-            </w:r>
-          </w:p>
-        </w:tc>
-        <w:tc>
-          <w:tcPr>
-            <w:tcW w:w="660" w:type="dxa"/>
-          </w:tcPr>
-          <w:p>
-            <w:r>
-              <w:rPr>
-                <w:rFonts w:hint="eastAsia"/>
-              </w:rPr>
-              <w:t>ID</w:t>
-            </w:r>
-          </w:p>
-        </w:tc>
-        <w:tc>
-          <w:tcPr>
-            <w:tcW w:w="755" w:type="dxa"/>
-          </w:tcPr>
-          <w:p>
-            <w:r>
-              <w:rPr>
-                <w:rFonts w:hint="eastAsia"/>
-              </w:rPr>
-              <w:t>EX</w:t>
-            </w:r>
-          </w:p>
-        </w:tc>
-        <w:tc>
-          <w:tcPr>
-            <w:tcW w:w="687" w:type="dxa"/>
-          </w:tcPr>
-          <w:p>
-            <w:r>
-              <w:rPr>
-                <w:rFonts w:hint="eastAsia"/>
-              </w:rPr>
-              <w:t>MEM</w:t>
-            </w:r>
-          </w:p>
-        </w:tc>
-        <w:tc>
-          <w:tcPr>
-            <w:tcW w:w="660" w:type="dxa"/>
-          </w:tcPr>
-          <w:p>
-            <w:r>
-              <w:rPr>
-                <w:rFonts w:hint="eastAsia"/>
-              </w:rPr>
-              <w:t>WB</w:t>
-            </w:r>
-          </w:p>
-        </w:tc>
-        <w:tc>
-          <w:tcPr>
-            <w:tcW w:w="755" w:type="dxa"/>
-          </w:tcPr>
-          <w:p/>
-        </w:tc>
-        <w:tc>
-          <w:tcPr>
-            <w:tcW w:w="755" w:type="dxa"/>
-          </w:tcPr>
-          <w:p/>
-        </w:tc>
-        <w:tc>
-          <w:tcPr>
-            <w:tcW w:w="681" w:type="dxa"/>
-          </w:tcPr>
-          <w:p>
-            <w:pPr>
-              <w:rPr>
-                <w:rFonts w:hint="eastAsia"/>
-              </w:rPr>
-            </w:pPr>
-          </w:p>
-        </w:tc>
-        <w:tc>
-          <w:tcPr>
-            <w:tcW w:w="755" w:type="dxa"/>
-          </w:tcPr>
-          <w:p>
-            <w:pPr>
-              <w:rPr>
-                <w:rFonts w:hint="eastAsia"/>
-              </w:rPr>
-            </w:pPr>
-          </w:p>
-        </w:tc>
-        <w:tc>
-          <w:tcPr>
-            <w:tcW w:w="576" w:type="dxa"/>
-          </w:tcPr>
-          <w:p>
-            <w:pPr>
-              <w:rPr>
-                <w:rFonts w:hint="eastAsia"/>
-              </w:rPr>
-            </w:pPr>
-          </w:p>
-        </w:tc>
-        <w:tc>
-          <w:tcPr>
-            <w:tcW w:w="715" w:type="dxa"/>
-          </w:tcPr>
-          <w:p>
-            <w:pPr>
-              <w:rPr>
-                <w:rFonts w:hint="eastAsia"/>
-              </w:rPr>
-            </w:pPr>
-          </w:p>
-        </w:tc>
-        <w:tc>
-          <w:tcPr>
-            <w:tcW w:w="687" w:type="dxa"/>
-          </w:tcPr>
-          <w:p>
-            <w:pPr>
-              <w:rPr>
-                <w:rFonts w:hint="eastAsia"/>
-              </w:rPr>
-            </w:pPr>
-          </w:p>
-        </w:tc>
-        <w:tc>
-          <w:tcPr>
-            <w:tcW w:w="546" w:type="dxa"/>
-          </w:tcPr>
-          <w:p>
-            <w:pPr>
-              <w:rPr>
-                <w:rFonts w:hint="eastAsia"/>
-              </w:rPr>
-            </w:pPr>
-          </w:p>
-        </w:tc>
-      </w:tr>
-      <w:tr>
-        <w:trPr>
-          <w:trHeight w:val="57"/>
-        </w:trPr>
-        <w:tc>
-          <w:tcPr>
-            <w:tcW w:w="1737" w:type="dxa"/>
-          </w:tcPr>
-          <w:p>
-            <w:pPr>
-              <w:rPr>
-                <w:rFonts w:hint="eastAsia"/>
-              </w:rPr>
-            </w:pPr>
-            <w:r>
-              <w:t>L</w:t>
-            </w:r>
-            <w:r>
-              <w:rPr>
-                <w:rFonts w:hint="eastAsia"/>
-              </w:rPr>
-              <w:t>w</w:t>
-            </w:r>
-            <w:r>
-              <w:rPr>
-                <w:rFonts w:hint="eastAsia"/>
-              </w:rPr>
-              <w:tab/>
-            </w:r>
-            <w:r>
-              <w:t>r3, 4(r5)</w:t>
-            </w:r>
-          </w:p>
-        </w:tc>
-        <w:tc>
-          <w:tcPr>
-            <w:tcW w:w="1004" w:type="dxa"/>
-          </w:tcPr>
-          <w:p>
-            <w:pPr>
-              <w:rPr>
-                <w:rFonts w:hint="eastAsia"/>
-              </w:rPr>
-            </w:pPr>
-          </w:p>
-        </w:tc>
-        <w:tc>
-          <w:tcPr>
-            <w:tcW w:w="661" w:type="dxa"/>
-          </w:tcPr>
-          <w:p>
-            <w:pPr>
-              <w:rPr>
-                <w:rFonts w:hint="eastAsia"/>
-              </w:rPr>
-            </w:pPr>
-          </w:p>
-        </w:tc>
-        <w:tc>
-          <w:tcPr>
-            <w:tcW w:w="660" w:type="dxa"/>
-          </w:tcPr>
-          <w:p>
-            <w:pPr>
-              <w:rPr>
-                <w:rFonts w:hint="eastAsia"/>
-              </w:rPr>
-            </w:pPr>
-            <w:r>
-              <w:rPr>
-                <w:rFonts w:hint="eastAsia"/>
-              </w:rPr>
-              <w:t>***</w:t>
-            </w:r>
-          </w:p>
-        </w:tc>
-        <w:tc>
-          <w:tcPr>
-            <w:tcW w:w="755" w:type="dxa"/>
-          </w:tcPr>
-          <w:p>
-            <w:r>
-              <w:rPr>
-                <w:rFonts w:hint="eastAsia"/>
-              </w:rPr>
-              <w:t>IF</w:t>
-            </w:r>
-          </w:p>
-        </w:tc>
-        <w:tc>
-          <w:tcPr>
-            <w:tcW w:w="687" w:type="dxa"/>
-          </w:tcPr>
-          <w:p>
-            <w:r>
-              <w:rPr>
-                <w:rFonts w:hint="eastAsia"/>
-              </w:rPr>
-              <w:t>ID</w:t>
-            </w:r>
-          </w:p>
-        </w:tc>
-        <w:tc>
-          <w:tcPr>
-            <w:tcW w:w="660" w:type="dxa"/>
-          </w:tcPr>
-          <w:p>
-            <w:r>
-              <w:rPr>
-                <w:rFonts w:hint="eastAsia"/>
-              </w:rPr>
-              <w:t>EX</w:t>
-            </w:r>
-          </w:p>
-        </w:tc>
-        <w:tc>
-          <w:tcPr>
-            <w:tcW w:w="755" w:type="dxa"/>
-          </w:tcPr>
-          <w:p>
-            <w:r>
-              <w:rPr>
-                <w:rFonts w:hint="eastAsia"/>
-              </w:rPr>
-              <w:t>MEM</w:t>
-            </w:r>
-          </w:p>
-        </w:tc>
-        <w:tc>
-          <w:tcPr>
-            <w:tcW w:w="755" w:type="dxa"/>
-          </w:tcPr>
-          <w:p>
-            <w:r>
-              <w:rPr>
-                <w:rFonts w:hint="eastAsia"/>
-              </w:rPr>
-              <w:t>WB</w:t>
-            </w:r>
-          </w:p>
-        </w:tc>
-        <w:tc>
-          <w:tcPr>
-            <w:tcW w:w="681" w:type="dxa"/>
-          </w:tcPr>
-          <w:p/>
-        </w:tc>
-        <w:tc>
-          <w:tcPr>
-            <w:tcW w:w="755" w:type="dxa"/>
-          </w:tcPr>
-          <w:p>
-            <w:pPr>
-              <w:rPr>
-                <w:rFonts w:hint="eastAsia"/>
-              </w:rPr>
-            </w:pPr>
-          </w:p>
-        </w:tc>
-        <w:tc>
-          <w:tcPr>
-            <w:tcW w:w="576" w:type="dxa"/>
-          </w:tcPr>
-          <w:p>
-            <w:pPr>
-              <w:rPr>
-                <w:rFonts w:hint="eastAsia"/>
-              </w:rPr>
-            </w:pPr>
-          </w:p>
-        </w:tc>
-        <w:tc>
-          <w:tcPr>
-            <w:tcW w:w="715" w:type="dxa"/>
-          </w:tcPr>
-          <w:p>
-            <w:pPr>
-              <w:rPr>
-                <w:rFonts w:hint="eastAsia"/>
-              </w:rPr>
-            </w:pPr>
-          </w:p>
-        </w:tc>
-        <w:tc>
-          <w:tcPr>
-            <w:tcW w:w="687" w:type="dxa"/>
-          </w:tcPr>
-          <w:p>
-            <w:pPr>
-              <w:rPr>
-                <w:rFonts w:hint="eastAsia"/>
-              </w:rPr>
-            </w:pPr>
-          </w:p>
-        </w:tc>
-        <w:tc>
-          <w:tcPr>
-            <w:tcW w:w="546" w:type="dxa"/>
-          </w:tcPr>
-          <w:p>
-            <w:pPr>
-              <w:rPr>
-                <w:rFonts w:hint="eastAsia"/>
-              </w:rPr>
-            </w:pPr>
-          </w:p>
-        </w:tc>
-      </w:tr>
-      <w:tr>
-        <w:trPr>
-          <w:trHeight w:val="57"/>
-        </w:trPr>
-        <w:tc>
-          <w:tcPr>
-            <w:tcW w:w="1737" w:type="dxa"/>
-          </w:tcPr>
-          <w:p>
-            <w:pPr>
-              <w:rPr>
-                <w:rFonts w:hint="eastAsia"/>
-              </w:rPr>
-            </w:pPr>
-            <w:r>
-              <w:t>Or</w:t>
-            </w:r>
-            <w:r>
-              <w:tab/>
-              <w:t>r3, r5, r3</w:t>
-            </w:r>
-          </w:p>
-        </w:tc>
-        <w:tc>
-          <w:tcPr>
-            <w:tcW w:w="1004" w:type="dxa"/>
-          </w:tcPr>
-          <w:p>
-            <w:pPr>
-              <w:rPr>
-                <w:rFonts w:hint="eastAsia"/>
-              </w:rPr>
-            </w:pPr>
-          </w:p>
-        </w:tc>
-        <w:tc>
-          <w:tcPr>
-            <w:tcW w:w="661" w:type="dxa"/>
-          </w:tcPr>
-          <w:p>
-            <w:pPr>
-              <w:rPr>
-                <w:rFonts w:hint="eastAsia"/>
-              </w:rPr>
-            </w:pPr>
-          </w:p>
-        </w:tc>
-        <w:tc>
-          <w:tcPr>
-            <w:tcW w:w="660" w:type="dxa"/>
-          </w:tcPr>
-          <w:p>
-            <w:pPr>
-              <w:rPr>
-                <w:rFonts w:hint="eastAsia"/>
-              </w:rPr>
-            </w:pPr>
-          </w:p>
-        </w:tc>
-        <w:tc>
-          <w:tcPr>
-            <w:tcW w:w="755" w:type="dxa"/>
-          </w:tcPr>
-          <w:p>
-            <w:pPr>
-              <w:rPr>
-                <w:rFonts w:hint="eastAsia"/>
-              </w:rPr>
-            </w:pPr>
-          </w:p>
-        </w:tc>
-        <w:tc>
-          <w:tcPr>
-            <w:tcW w:w="687" w:type="dxa"/>
-          </w:tcPr>
-          <w:p>
-            <w:pPr>
-              <w:rPr>
-                <w:rFonts w:hint="eastAsia"/>
-              </w:rPr>
-            </w:pPr>
-            <w:r>
-              <w:rPr>
-                <w:rFonts w:hint="eastAsia"/>
-              </w:rPr>
-              <w:t>***</w:t>
-            </w:r>
-          </w:p>
-        </w:tc>
-        <w:tc>
-          <w:tcPr>
-            <w:tcW w:w="660" w:type="dxa"/>
-          </w:tcPr>
-          <w:p>
-            <w:r>
-              <w:rPr>
-                <w:rFonts w:hint="eastAsia"/>
-              </w:rPr>
-              <w:t>***</w:t>
-            </w:r>
-          </w:p>
-        </w:tc>
-        <w:tc>
-          <w:tcPr>
-            <w:tcW w:w="755" w:type="dxa"/>
-          </w:tcPr>
-          <w:p>
-            <w:r>
-              <w:rPr>
-                <w:rFonts w:hint="eastAsia"/>
-              </w:rPr>
-              <w:t>IF</w:t>
-            </w:r>
-          </w:p>
-        </w:tc>
-        <w:tc>
-          <w:tcPr>
-            <w:tcW w:w="755" w:type="dxa"/>
-          </w:tcPr>
-          <w:p>
-            <w:r>
-              <w:rPr>
-                <w:rFonts w:hint="eastAsia"/>
-              </w:rPr>
-              <w:t>ID</w:t>
-            </w:r>
-          </w:p>
-        </w:tc>
-        <w:tc>
-          <w:tcPr>
-            <w:tcW w:w="681" w:type="dxa"/>
-          </w:tcPr>
-          <w:p>
-            <w:r>
-              <w:rPr>
-                <w:rFonts w:hint="eastAsia"/>
-              </w:rPr>
-              <w:t>EX</w:t>
-            </w:r>
-          </w:p>
-        </w:tc>
-        <w:tc>
-          <w:tcPr>
-            <w:tcW w:w="755" w:type="dxa"/>
-          </w:tcPr>
-          <w:p>
-            <w:r>
-              <w:rPr>
-                <w:rFonts w:hint="eastAsia"/>
-              </w:rPr>
-              <w:t>MEM</w:t>
-            </w:r>
-          </w:p>
-        </w:tc>
-        <w:tc>
-          <w:tcPr>
-            <w:tcW w:w="576" w:type="dxa"/>
-          </w:tcPr>
-          <w:p>
-            <w:r>
-              <w:rPr>
-                <w:rFonts w:hint="eastAsia"/>
-              </w:rPr>
-              <w:t>WB</w:t>
-            </w:r>
-          </w:p>
-        </w:tc>
-        <w:tc>
-          <w:tcPr>
-            <w:tcW w:w="715" w:type="dxa"/>
-          </w:tcPr>
-          <w:p>
-            <w:pPr>
-              <w:rPr>
-                <w:rFonts w:hint="eastAsia"/>
-              </w:rPr>
-            </w:pPr>
-          </w:p>
-        </w:tc>
-        <w:tc>
-          <w:tcPr>
-            <w:tcW w:w="687" w:type="dxa"/>
-          </w:tcPr>
-          <w:p>
-            <w:pPr>
-              <w:rPr>
-                <w:rFonts w:hint="eastAsia"/>
-              </w:rPr>
-            </w:pPr>
-          </w:p>
-        </w:tc>
-        <w:tc>
-          <w:tcPr>
-            <w:tcW w:w="546" w:type="dxa"/>
-          </w:tcPr>
-          <w:p>
-            <w:pPr>
-              <w:rPr>
-                <w:rFonts w:hint="eastAsia"/>
-              </w:rPr>
-            </w:pPr>
-          </w:p>
-        </w:tc>
-      </w:tr>
-      <w:tr>
-        <w:trPr>
-          <w:trHeight w:val="57"/>
-        </w:trPr>
-        <w:tc>
-          <w:tcPr>
-            <w:tcW w:w="1737" w:type="dxa"/>
-          </w:tcPr>
-          <w:p>
-            <w:pPr>
-              <w:rPr>
-                <w:rFonts w:hint="eastAsia"/>
-              </w:rPr>
-            </w:pPr>
-            <w:r>
-              <w:t>Sw</w:t>
-            </w:r>
-            <w:r>
-              <w:tab/>
-              <w:t>r3, 0(r5)</w:t>
-            </w:r>
-          </w:p>
-        </w:tc>
-        <w:tc>
-          <w:tcPr>
-            <w:tcW w:w="1004" w:type="dxa"/>
-          </w:tcPr>
-          <w:p>
-            <w:pPr>
-              <w:rPr>
-                <w:rFonts w:hint="eastAsia"/>
-              </w:rPr>
-            </w:pPr>
-          </w:p>
-        </w:tc>
-        <w:tc>
-          <w:tcPr>
-            <w:tcW w:w="661" w:type="dxa"/>
-          </w:tcPr>
-          <w:p>
-            <w:pPr>
-              <w:rPr>
-                <w:rFonts w:hint="eastAsia"/>
-              </w:rPr>
-            </w:pPr>
-          </w:p>
-        </w:tc>
-        <w:tc>
-          <w:tcPr>
-            <w:tcW w:w="660" w:type="dxa"/>
-          </w:tcPr>
-          <w:p>
-            <w:pPr>
-              <w:rPr>
-                <w:rFonts w:hint="eastAsia"/>
-              </w:rPr>
-            </w:pPr>
-          </w:p>
-        </w:tc>
-        <w:tc>
-          <w:tcPr>
-            <w:tcW w:w="755" w:type="dxa"/>
-          </w:tcPr>
-          <w:p>
-            <w:pPr>
-              <w:rPr>
-                <w:rFonts w:hint="eastAsia"/>
-              </w:rPr>
-            </w:pPr>
-          </w:p>
-        </w:tc>
-        <w:tc>
-          <w:tcPr>
-            <w:tcW w:w="687" w:type="dxa"/>
-          </w:tcPr>
-          <w:p>
-            <w:pPr>
-              <w:rPr>
-                <w:rFonts w:hint="eastAsia"/>
-              </w:rPr>
-            </w:pPr>
-          </w:p>
-        </w:tc>
-        <w:tc>
-          <w:tcPr>
-            <w:tcW w:w="660" w:type="dxa"/>
-          </w:tcPr>
-          <w:p>
-            <w:pPr>
-              <w:rPr>
-                <w:rFonts w:hint="eastAsia"/>
-              </w:rPr>
-            </w:pPr>
-          </w:p>
-        </w:tc>
-        <w:tc>
-          <w:tcPr>
-            <w:tcW w:w="755" w:type="dxa"/>
-          </w:tcPr>
-          <w:p>
-            <w:pPr>
-              <w:rPr>
-                <w:rFonts w:hint="eastAsia"/>
-              </w:rPr>
-            </w:pPr>
-          </w:p>
-        </w:tc>
-        <w:tc>
-          <w:tcPr>
-            <w:tcW w:w="755" w:type="dxa"/>
-          </w:tcPr>
-          <w:p>
-            <w:pPr>
-              <w:rPr>
-                <w:rFonts w:hint="eastAsia"/>
-              </w:rPr>
-            </w:pPr>
-            <w:r>
-              <w:rPr>
-                <w:rFonts w:hint="eastAsia"/>
-              </w:rPr>
-              <w:t>***</w:t>
-            </w:r>
-          </w:p>
-        </w:tc>
-        <w:tc>
-          <w:tcPr>
-            <w:tcW w:w="681" w:type="dxa"/>
-          </w:tcPr>
-          <w:p>
-            <w:r>
-              <w:rPr>
-                <w:rFonts w:hint="eastAsia"/>
-              </w:rPr>
-              <w:t>***</w:t>
-            </w:r>
-          </w:p>
-        </w:tc>
-        <w:tc>
-          <w:tcPr>
-            <w:tcW w:w="755" w:type="dxa"/>
-          </w:tcPr>
-          <w:p>
-            <w:r>
-              <w:rPr>
-                <w:rFonts w:hint="eastAsia"/>
-              </w:rPr>
-              <w:t>IF</w:t>
-            </w:r>
-          </w:p>
-        </w:tc>
-        <w:tc>
-          <w:tcPr>
-            <w:tcW w:w="576" w:type="dxa"/>
-          </w:tcPr>
-          <w:p>
-            <w:r>
-              <w:rPr>
-                <w:rFonts w:hint="eastAsia"/>
-              </w:rPr>
-              <w:t>ID</w:t>
-            </w:r>
-          </w:p>
-        </w:tc>
-        <w:tc>
-          <w:tcPr>
-            <w:tcW w:w="715" w:type="dxa"/>
-          </w:tcPr>
-          <w:p>
-            <w:r>
-              <w:rPr>
-                <w:rFonts w:hint="eastAsia"/>
-              </w:rPr>
-              <w:t>EX</w:t>
-            </w:r>
-          </w:p>
-        </w:tc>
-        <w:tc>
-          <w:tcPr>
-            <w:tcW w:w="687" w:type="dxa"/>
-          </w:tcPr>
-          <w:p>
-            <w:r>
-              <w:rPr>
-                <w:rFonts w:hint="eastAsia"/>
-              </w:rPr>
-              <w:t>MEM</w:t>
-            </w:r>
-          </w:p>
-        </w:tc>
-        <w:tc>
-          <w:tcPr>
-            <w:tcW w:w="546" w:type="dxa"/>
-          </w:tcPr>
-          <w:p>
-            <w:r>
-              <w:rPr>
-                <w:rFonts w:hint="eastAsia"/>
-              </w:rPr>
-              <w:t>WB</w:t>
-            </w:r>
-          </w:p>
-        </w:tc>
-      </w:tr>
-    </w:tbl>
-    <w:p>
-      <w:pPr>
-        <w:rPr>
-          <w:rFonts w:hint="eastAsia"/>
-        </w:rPr>
-      </w:pPr>
-    </w:p>
-    <w:p>
-      <w:pPr>
-        <w:rPr>
-          <w:rFonts w:hint="eastAsia"/>
-        </w:rPr>
-      </w:pPr>
-      <w:r>
-        <w:t>Lw</w:t>
-      </w:r>
-      <w:r>
-        <w:tab/>
-        <w:t>r2, 0(r2)</w:t>
-      </w:r>
-      <w:r>
-        <w:t xml:space="preserve"> </w:t>
-      </w:r>
-      <w:r>
-        <w:rPr>
-          <w:rFonts w:hint="eastAsia"/>
-        </w:rPr>
-        <w:t xml:space="preserve">을 </w:t>
-      </w:r>
-      <w:r>
-        <w:t>stall</w:t>
-      </w:r>
-      <w:r>
-        <w:rPr>
-          <w:rFonts w:hint="eastAsia"/>
-        </w:rPr>
-        <w:t xml:space="preserve">중에 껴 놓음으로서 </w:t>
-      </w:r>
-      <w:r>
-        <w:t xml:space="preserve">nop </w:t>
-      </w:r>
-      <w:r>
-        <w:rPr>
-          <w:rFonts w:hint="eastAsia"/>
-        </w:rPr>
-        <w:t>하나를 줄일 수 있습니다.</w:t>
-      </w:r>
-    </w:p>
-    <w:p>
-      <w:r>
-        <w:tab/>
-        <w:t>Add</w:t>
-      </w:r>
-      <w:r>
-        <w:tab/>
-        <w:t>r5, r2,</w:t>
-      </w:r>
-      <w:r>
-        <w:rPr>
-          <w:rFonts w:hint="eastAsia"/>
-        </w:rPr>
-        <w:t xml:space="preserve"> r1</w:t>
-      </w:r>
-    </w:p>
-    <w:p>
-      <w:r>
-        <w:tab/>
-        <w:t>Lw</w:t>
-      </w:r>
-      <w:r>
-        <w:tab/>
-        <w:t>r2, 0(r2)</w:t>
-      </w:r>
-    </w:p>
-    <w:p>
-      <w:pPr>
-        <w:rPr>
-          <w:rFonts w:hint="eastAsia"/>
-        </w:rPr>
-      </w:pPr>
-      <w:r>
-        <w:tab/>
-        <w:t>nop</w:t>
-      </w:r>
-    </w:p>
-    <w:p>
-      <w:r>
-        <w:tab/>
-        <w:t>L</w:t>
-      </w:r>
-      <w:r>
-        <w:rPr>
-          <w:rFonts w:hint="eastAsia"/>
-        </w:rPr>
-        <w:t>w</w:t>
-      </w:r>
-      <w:r>
-        <w:rPr>
-          <w:rFonts w:hint="eastAsia"/>
-        </w:rPr>
-        <w:tab/>
-      </w:r>
-      <w:r>
-        <w:t>r3, 4(r5)</w:t>
-      </w:r>
-      <w:r>
-        <w:t xml:space="preserve"> </w:t>
-      </w:r>
-    </w:p>
-    <w:p>
-      <w:pPr>
-        <w:rPr>
-          <w:rFonts w:hint="eastAsia"/>
-        </w:rPr>
-      </w:pPr>
-      <w:r>
-        <w:tab/>
-        <w:t>nop</w:t>
-      </w:r>
-    </w:p>
-    <w:p>
-      <w:pPr>
-        <w:rPr>
-          <w:rFonts w:hint="eastAsia"/>
-        </w:rPr>
-      </w:pPr>
-      <w:r>
-        <w:tab/>
-        <w:t>nop</w:t>
-      </w:r>
-    </w:p>
-    <w:p>
-      <w:r>
-        <w:tab/>
-        <w:t>Or</w:t>
-      </w:r>
-      <w:r>
-        <w:tab/>
-        <w:t>r3, r5, r3</w:t>
-      </w:r>
-    </w:p>
-    <w:p>
-      <w:pPr>
-        <w:rPr>
-          <w:rFonts w:hint="eastAsia"/>
-        </w:rPr>
-      </w:pPr>
-      <w:r>
-        <w:tab/>
-        <w:t>nop</w:t>
-      </w:r>
-    </w:p>
-    <w:p>
-      <w:pPr>
-        <w:rPr>
-          <w:rFonts w:hint="eastAsia"/>
-        </w:rPr>
-      </w:pPr>
-      <w:r>
-        <w:tab/>
-        <w:t>nop</w:t>
-      </w:r>
-    </w:p>
-    <w:p>
-      <w:pPr>
-        <w:rPr>
-          <w:rFonts w:hint="eastAsia"/>
-        </w:rPr>
-      </w:pPr>
-      <w:r>
-        <w:tab/>
-        <w:t>Sw</w:t>
-      </w:r>
-      <w:r>
-        <w:tab/>
-      </w:r>
-      <w:r>
-        <w:t>r3, 0(r5)</w:t>
-      </w:r>
-    </w:p>
-    <w:p>
-      <w:r>
-        <w:t xml:space="preserve">4.13.3 If the processor has forwarding, but we forgot to implement the hazard detection unit, what happens when this code executes? </w:t>
-      </w:r>
-    </w:p>
-    <w:p>
-      <w:r>
         <w:t>Answer</w:t>
       </w:r>
     </w:p>
@@ -7282,11 +5352,6 @@
             <w:tcW w:w="1851" w:type="dxa"/>
           </w:tcPr>
           <w:p>
-            <w:pPr>
-              <w:rPr>
-                <w:rFonts w:hint="eastAsia"/>
-              </w:rPr>
-            </w:pPr>
             <w:r>
               <w:t>Add</w:t>
             </w:r>
@@ -7371,49 +5436,25 @@
           <w:tcPr>
             <w:tcW w:w="689" w:type="dxa"/>
           </w:tcPr>
-          <w:p>
-            <w:pPr>
-              <w:rPr>
-                <w:rFonts w:hint="eastAsia"/>
-              </w:rPr>
-            </w:pPr>
-          </w:p>
+          <w:p/>
         </w:tc>
         <w:tc>
           <w:tcPr>
             <w:tcW w:w="766" w:type="dxa"/>
           </w:tcPr>
-          <w:p>
-            <w:pPr>
-              <w:rPr>
-                <w:rFonts w:hint="eastAsia"/>
-              </w:rPr>
-            </w:pPr>
-          </w:p>
+          <w:p/>
         </w:tc>
         <w:tc>
           <w:tcPr>
             <w:tcW w:w="766" w:type="dxa"/>
           </w:tcPr>
-          <w:p>
-            <w:pPr>
-              <w:rPr>
-                <w:rFonts w:hint="eastAsia"/>
-              </w:rPr>
-            </w:pPr>
-          </w:p>
+          <w:p/>
         </w:tc>
         <w:tc>
           <w:tcPr>
             <w:tcW w:w="706" w:type="dxa"/>
           </w:tcPr>
-          <w:p>
-            <w:pPr>
-              <w:rPr>
-                <w:rFonts w:hint="eastAsia"/>
-              </w:rPr>
-            </w:pPr>
-          </w:p>
+          <w:p/>
         </w:tc>
       </w:tr>
       <w:tr>
@@ -7425,11 +5466,6 @@
             <w:tcW w:w="1851" w:type="dxa"/>
           </w:tcPr>
           <w:p>
-            <w:pPr>
-              <w:rPr>
-                <w:rFonts w:hint="eastAsia"/>
-              </w:rPr>
-            </w:pPr>
             <w:r>
               <w:t>L</w:t>
             </w:r>
@@ -7454,13 +5490,7 @@
           <w:tcPr>
             <w:tcW w:w="658" w:type="dxa"/>
           </w:tcPr>
-          <w:p>
-            <w:pPr>
-              <w:rPr>
-                <w:rFonts w:hint="eastAsia"/>
-              </w:rPr>
-            </w:pPr>
-          </w:p>
+          <w:p/>
         </w:tc>
         <w:tc>
           <w:tcPr>
@@ -7543,13 +5573,7 @@
           <w:tcPr>
             <w:tcW w:w="706" w:type="dxa"/>
           </w:tcPr>
-          <w:p>
-            <w:pPr>
-              <w:rPr>
-                <w:rFonts w:hint="eastAsia"/>
-              </w:rPr>
-            </w:pPr>
-          </w:p>
+          <w:p/>
         </w:tc>
       </w:tr>
       <w:tr>
@@ -7561,11 +5585,6 @@
             <w:tcW w:w="1851" w:type="dxa"/>
           </w:tcPr>
           <w:p>
-            <w:pPr>
-              <w:rPr>
-                <w:rFonts w:hint="eastAsia"/>
-              </w:rPr>
-            </w:pPr>
             <w:r>
               <w:t>Lw</w:t>
             </w:r>
@@ -7579,25 +5598,13 @@
           <w:tcPr>
             <w:tcW w:w="658" w:type="dxa"/>
           </w:tcPr>
-          <w:p>
-            <w:pPr>
-              <w:rPr>
-                <w:rFonts w:hint="eastAsia"/>
-              </w:rPr>
-            </w:pPr>
-          </w:p>
+          <w:p/>
         </w:tc>
         <w:tc>
           <w:tcPr>
             <w:tcW w:w="690" w:type="dxa"/>
           </w:tcPr>
-          <w:p>
-            <w:pPr>
-              <w:rPr>
-                <w:rFonts w:hint="eastAsia"/>
-              </w:rPr>
-            </w:pPr>
-          </w:p>
+          <w:p/>
         </w:tc>
         <w:tc>
           <w:tcPr>
@@ -7686,11 +5693,6 @@
             <w:tcW w:w="1851" w:type="dxa"/>
           </w:tcPr>
           <w:p>
-            <w:pPr>
-              <w:rPr>
-                <w:rFonts w:hint="eastAsia"/>
-              </w:rPr>
-            </w:pPr>
             <w:r>
               <w:t>Or</w:t>
             </w:r>
@@ -7704,37 +5706,19 @@
           <w:tcPr>
             <w:tcW w:w="658" w:type="dxa"/>
           </w:tcPr>
-          <w:p>
-            <w:pPr>
-              <w:rPr>
-                <w:rFonts w:hint="eastAsia"/>
-              </w:rPr>
-            </w:pPr>
-          </w:p>
+          <w:p/>
         </w:tc>
         <w:tc>
           <w:tcPr>
             <w:tcW w:w="690" w:type="dxa"/>
           </w:tcPr>
-          <w:p>
-            <w:pPr>
-              <w:rPr>
-                <w:rFonts w:hint="eastAsia"/>
-              </w:rPr>
-            </w:pPr>
-          </w:p>
+          <w:p/>
         </w:tc>
         <w:tc>
           <w:tcPr>
             <w:tcW w:w="690" w:type="dxa"/>
           </w:tcPr>
-          <w:p>
-            <w:pPr>
-              <w:rPr>
-                <w:rFonts w:hint="eastAsia"/>
-              </w:rPr>
-            </w:pPr>
-          </w:p>
+          <w:p/>
         </w:tc>
         <w:tc>
           <w:tcPr>
@@ -7817,11 +5801,6 @@
             <w:tcW w:w="1851" w:type="dxa"/>
           </w:tcPr>
           <w:p>
-            <w:pPr>
-              <w:rPr>
-                <w:rFonts w:hint="eastAsia"/>
-              </w:rPr>
-            </w:pPr>
             <w:r>
               <w:t>Sw</w:t>
             </w:r>
@@ -7835,49 +5814,25 @@
           <w:tcPr>
             <w:tcW w:w="658" w:type="dxa"/>
           </w:tcPr>
-          <w:p>
-            <w:pPr>
-              <w:rPr>
-                <w:rFonts w:hint="eastAsia"/>
-              </w:rPr>
-            </w:pPr>
-          </w:p>
+          <w:p/>
         </w:tc>
         <w:tc>
           <w:tcPr>
             <w:tcW w:w="690" w:type="dxa"/>
           </w:tcPr>
-          <w:p>
-            <w:pPr>
-              <w:rPr>
-                <w:rFonts w:hint="eastAsia"/>
-              </w:rPr>
-            </w:pPr>
-          </w:p>
+          <w:p/>
         </w:tc>
         <w:tc>
           <w:tcPr>
             <w:tcW w:w="690" w:type="dxa"/>
           </w:tcPr>
-          <w:p>
-            <w:pPr>
-              <w:rPr>
-                <w:rFonts w:hint="eastAsia"/>
-              </w:rPr>
-            </w:pPr>
-          </w:p>
+          <w:p/>
         </w:tc>
         <w:tc>
           <w:tcPr>
             <w:tcW w:w="766" w:type="dxa"/>
           </w:tcPr>
-          <w:p>
-            <w:pPr>
-              <w:rPr>
-                <w:rFonts w:hint="eastAsia"/>
-              </w:rPr>
-            </w:pPr>
-          </w:p>
+          <w:p/>
         </w:tc>
         <w:tc>
           <w:tcPr>
@@ -7948,184 +5903,169 @@
     </w:tbl>
     <w:p/>
     <w:p>
+      <w:r>
+        <w:rPr>
+          <w:rFonts w:hint="eastAsia"/>
+        </w:rPr>
+        <w:t xml:space="preserve">두번째 </w:t>
+      </w:r>
+      <w:r>
+        <w:t>lw</w:t>
+      </w:r>
+      <w:r>
+        <w:rPr>
+          <w:rFonts w:hint="eastAsia"/>
+        </w:rPr>
+        <w:t xml:space="preserve">의 </w:t>
+      </w:r>
+      <w:r>
+        <w:t>EX</w:t>
+      </w:r>
+      <w:r>
+        <w:rPr>
+          <w:rFonts w:hint="eastAsia"/>
+        </w:rPr>
+        <w:t xml:space="preserve">는 </w:t>
+      </w:r>
+      <w:r>
+        <w:t>forwading</w:t>
+      </w:r>
+      <w:r>
+        <w:rPr>
+          <w:rFonts w:hint="eastAsia"/>
+        </w:rPr>
+        <w:t>이 잘 이루어져서 정상적으로 처리 됩니다.</w:t>
+      </w:r>
+    </w:p>
+    <w:p>
+      <w:r>
+        <w:rPr>
+          <w:rFonts w:hint="eastAsia"/>
+        </w:rPr>
+        <w:t xml:space="preserve">역시 네번째 </w:t>
+      </w:r>
+      <w:r>
+        <w:t>OR</w:t>
+      </w:r>
+      <w:r>
+        <w:rPr>
+          <w:rFonts w:hint="eastAsia"/>
+        </w:rPr>
+        <w:t xml:space="preserve">의 </w:t>
+      </w:r>
+      <w:r>
+        <w:t>EX</w:t>
+      </w:r>
+      <w:r>
+        <w:rPr>
+          <w:rFonts w:hint="eastAsia"/>
+        </w:rPr>
+        <w:t xml:space="preserve">도 두번째 lw의 </w:t>
+      </w:r>
+      <w:r>
+        <w:t xml:space="preserve">MEM </w:t>
+      </w:r>
+      <w:r>
+        <w:rPr>
+          <w:rFonts w:hint="eastAsia"/>
+        </w:rPr>
+        <w:t>결과가 forwarding되면서 정상처리 됩니다.</w:t>
+      </w:r>
+    </w:p>
+    <w:p>
+      <w:r>
+        <w:rPr>
+          <w:rFonts w:hint="eastAsia"/>
+        </w:rPr>
+        <w:t xml:space="preserve">맨 마지막 </w:t>
+      </w:r>
+      <w:r>
+        <w:t>SW</w:t>
+      </w:r>
+      <w:r>
+        <w:rPr>
+          <w:rFonts w:hint="eastAsia"/>
+        </w:rPr>
+        <w:t xml:space="preserve">에서도 </w:t>
+      </w:r>
+      <w:r>
+        <w:t>OR</w:t>
+      </w:r>
+      <w:r>
+        <w:rPr>
+          <w:rFonts w:hint="eastAsia"/>
+        </w:rPr>
+        <w:t xml:space="preserve">의 </w:t>
+      </w:r>
+      <w:r>
+        <w:t xml:space="preserve">EX </w:t>
+      </w:r>
+      <w:r>
+        <w:rPr>
+          <w:rFonts w:hint="eastAsia"/>
+        </w:rPr>
+        <w:t xml:space="preserve">결과가 </w:t>
+      </w:r>
+      <w:r>
+        <w:t>forwading</w:t>
+      </w:r>
+      <w:r>
+        <w:rPr>
+          <w:rFonts w:hint="eastAsia"/>
+        </w:rPr>
+        <w:t xml:space="preserve">되어서 </w:t>
+      </w:r>
+      <w:r>
+        <w:t>SW</w:t>
+      </w:r>
+      <w:r>
+        <w:rPr>
+          <w:rFonts w:hint="eastAsia"/>
+        </w:rPr>
+        <w:t xml:space="preserve">의 </w:t>
+      </w:r>
+      <w:r>
+        <w:t>MEM</w:t>
+      </w:r>
+      <w:r>
+        <w:rPr>
+          <w:rFonts w:hint="eastAsia"/>
+        </w:rPr>
+        <w:t>에 도달할 수 있도록 한다면 모든게 정상적으로 처리가 됩니다.</w:t>
+      </w:r>
+    </w:p>
+    <w:p>
+      <w:r>
+        <w:t xml:space="preserve">4.13.4 If </w:t>
+      </w:r>
+      <w:r>
+        <w:t>there is forwarding, for the first f</w:t>
+      </w:r>
+      <w:r>
+        <w:rPr>
+          <w:rFonts w:hint="eastAsia"/>
+        </w:rPr>
+        <w:t>i</w:t>
+      </w:r>
+      <w:r>
+        <w:t xml:space="preserve">ve cycles during the execution of this code, specify which signals are asserted in each cycle by hazard detection and forwarding units in Figure 4.60. </w:t>
+      </w:r>
+    </w:p>
+    <w:p>
       <w:pPr>
         <w:rPr>
-          <w:rFonts w:hint="eastAsia"/>
+          <w:b/>
         </w:rPr>
       </w:pPr>
       <w:r>
         <w:rPr>
           <w:rFonts w:hint="eastAsia"/>
-        </w:rPr>
-        <w:lastRenderedPageBreak/>
-        <w:t xml:space="preserve">두번째 </w:t>
-      </w:r>
-      <w:r>
-        <w:t>lw</w:t>
-      </w:r>
-      <w:r>
-        <w:rPr>
-          <w:rFonts w:hint="eastAsia"/>
-        </w:rPr>
-        <w:t xml:space="preserve">의 </w:t>
-      </w:r>
-      <w:r>
-        <w:t>EX</w:t>
-      </w:r>
-      <w:r>
-        <w:rPr>
-          <w:rFonts w:hint="eastAsia"/>
-        </w:rPr>
-        <w:t xml:space="preserve">는 </w:t>
-      </w:r>
-      <w:r>
-        <w:t>forwading</w:t>
-      </w:r>
-      <w:r>
-        <w:rPr>
-          <w:rFonts w:hint="eastAsia"/>
-        </w:rPr>
-        <w:t>이 잘 이루어져서 정상적으로 처리 됩니다.</w:t>
-      </w:r>
-    </w:p>
-    <w:p>
-      <w:pPr>
-        <w:rPr>
-          <w:rFonts w:hint="eastAsia"/>
-        </w:rPr>
-      </w:pPr>
-      <w:r>
-        <w:rPr>
-          <w:rFonts w:hint="eastAsia"/>
-        </w:rPr>
-        <w:t xml:space="preserve">역시 네번째 </w:t>
-      </w:r>
-      <w:r>
-        <w:t>OR</w:t>
-      </w:r>
-      <w:r>
-        <w:rPr>
-          <w:rFonts w:hint="eastAsia"/>
-        </w:rPr>
-        <w:t xml:space="preserve">의 </w:t>
-      </w:r>
-      <w:r>
-        <w:t>EX</w:t>
-      </w:r>
-      <w:r>
-        <w:rPr>
-          <w:rFonts w:hint="eastAsia"/>
-        </w:rPr>
-        <w:t xml:space="preserve">도 두번째 lw의 </w:t>
-      </w:r>
-      <w:r>
-        <w:t xml:space="preserve">MEM </w:t>
-      </w:r>
-      <w:r>
-        <w:rPr>
-          <w:rFonts w:hint="eastAsia"/>
-        </w:rPr>
-        <w:t>결과가 forwarding되면서 정상처리 됩니다.</w:t>
-      </w:r>
-    </w:p>
-    <w:p>
-      <w:pPr>
-        <w:rPr>
-          <w:rFonts w:hint="eastAsia"/>
-        </w:rPr>
-      </w:pPr>
-      <w:r>
-        <w:rPr>
-          <w:rFonts w:hint="eastAsia"/>
-        </w:rPr>
-        <w:t xml:space="preserve">맨 마지막 </w:t>
-      </w:r>
-      <w:r>
-        <w:t>SW</w:t>
-      </w:r>
-      <w:r>
-        <w:rPr>
-          <w:rFonts w:hint="eastAsia"/>
-        </w:rPr>
-        <w:t xml:space="preserve">에서도 </w:t>
-      </w:r>
-      <w:r>
-        <w:t>OR</w:t>
-      </w:r>
-      <w:r>
-        <w:rPr>
-          <w:rFonts w:hint="eastAsia"/>
-        </w:rPr>
-        <w:t xml:space="preserve">의 </w:t>
-      </w:r>
-      <w:r>
-        <w:t xml:space="preserve">EX </w:t>
-      </w:r>
-      <w:r>
-        <w:rPr>
-          <w:rFonts w:hint="eastAsia"/>
-        </w:rPr>
-        <w:t xml:space="preserve">결과가 </w:t>
-      </w:r>
-      <w:r>
-        <w:t>forwading</w:t>
-      </w:r>
-      <w:r>
-        <w:rPr>
-          <w:rFonts w:hint="eastAsia"/>
-        </w:rPr>
-        <w:t xml:space="preserve">되어서 </w:t>
-      </w:r>
-      <w:r>
-        <w:t>SW</w:t>
-      </w:r>
-      <w:r>
-        <w:rPr>
-          <w:rFonts w:hint="eastAsia"/>
-        </w:rPr>
-        <w:t xml:space="preserve">의 </w:t>
-      </w:r>
-      <w:r>
-        <w:t>MEM</w:t>
-      </w:r>
-      <w:r>
-        <w:rPr>
-          <w:rFonts w:hint="eastAsia"/>
-        </w:rPr>
-        <w:t>에 도달할 수 있도록 한다면 모든게 정상적으로 처리가 됩니다.</w:t>
-      </w:r>
-    </w:p>
-    <w:p>
-      <w:r>
-        <w:t xml:space="preserve">4.13.4 If </w:t>
-      </w:r>
-      <w:r>
-        <w:t>there is forwarding, for the first f</w:t>
-      </w:r>
-      <w:r>
-        <w:rPr>
-          <w:rFonts w:hint="eastAsia"/>
-        </w:rPr>
-        <w:t>i</w:t>
-      </w:r>
-      <w:r>
-        <w:t xml:space="preserve">ve cycles during the execution of this code, specify which signals are asserted in each cycle by hazard detection and forwarding units in Figure 4.60. </w:t>
-      </w:r>
-    </w:p>
-    <w:p>
-      <w:r>
-        <w:rPr>
-          <w:rFonts w:hint="eastAsia"/>
+          <w:b/>
         </w:rPr>
         <w:t>Answer</w:t>
       </w:r>
     </w:p>
     <w:p>
-      <w:pPr>
-        <w:rPr>
-          <w:rFonts w:hint="eastAsia"/>
-        </w:rPr>
-      </w:pPr>
       <w:r>
         <w:rPr>
           <w:rFonts w:hint="eastAsia"/>
@@ -8157,11 +6097,6 @@
             <w:tcW w:w="4015" w:type="dxa"/>
           </w:tcPr>
           <w:p>
-            <w:pPr>
-              <w:rPr>
-                <w:rFonts w:hint="eastAsia"/>
-              </w:rPr>
-            </w:pPr>
             <w:r>
               <w:t>Add</w:t>
             </w:r>
@@ -8252,11 +6187,6 @@
             <w:tcW w:w="4015" w:type="dxa"/>
           </w:tcPr>
           <w:p>
-            <w:pPr>
-              <w:rPr>
-                <w:rFonts w:hint="eastAsia"/>
-              </w:rPr>
-            </w:pPr>
             <w:r>
               <w:t>L</w:t>
             </w:r>
@@ -8281,13 +6211,7 @@
           <w:tcPr>
             <w:tcW w:w="1427" w:type="dxa"/>
           </w:tcPr>
-          <w:p>
-            <w:pPr>
-              <w:rPr>
-                <w:rFonts w:hint="eastAsia"/>
-              </w:rPr>
-            </w:pPr>
-          </w:p>
+          <w:p/>
         </w:tc>
         <w:tc>
           <w:tcPr>
@@ -8351,11 +6275,6 @@
             <w:tcW w:w="4015" w:type="dxa"/>
           </w:tcPr>
           <w:p>
-            <w:pPr>
-              <w:rPr>
-                <w:rFonts w:hint="eastAsia"/>
-              </w:rPr>
-            </w:pPr>
             <w:r>
               <w:t>Lw</w:t>
             </w:r>
@@ -8369,25 +6288,13 @@
           <w:tcPr>
             <w:tcW w:w="1427" w:type="dxa"/>
           </w:tcPr>
-          <w:p>
-            <w:pPr>
-              <w:rPr>
-                <w:rFonts w:hint="eastAsia"/>
-              </w:rPr>
-            </w:pPr>
-          </w:p>
+          <w:p/>
         </w:tc>
         <w:tc>
           <w:tcPr>
             <w:tcW w:w="1497" w:type="dxa"/>
           </w:tcPr>
-          <w:p>
-            <w:pPr>
-              <w:rPr>
-                <w:rFonts w:hint="eastAsia"/>
-              </w:rPr>
-            </w:pPr>
-          </w:p>
+          <w:p/>
         </w:tc>
         <w:tc>
           <w:tcPr>
@@ -8438,11 +6345,6 @@
             <w:tcW w:w="4015" w:type="dxa"/>
           </w:tcPr>
           <w:p>
-            <w:pPr>
-              <w:rPr>
-                <w:rFonts w:hint="eastAsia"/>
-              </w:rPr>
-            </w:pPr>
             <w:r>
               <w:t>Or</w:t>
             </w:r>
@@ -8456,37 +6358,19 @@
           <w:tcPr>
             <w:tcW w:w="1427" w:type="dxa"/>
           </w:tcPr>
-          <w:p>
-            <w:pPr>
-              <w:rPr>
-                <w:rFonts w:hint="eastAsia"/>
-              </w:rPr>
-            </w:pPr>
-          </w:p>
+          <w:p/>
         </w:tc>
         <w:tc>
           <w:tcPr>
             <w:tcW w:w="1497" w:type="dxa"/>
           </w:tcPr>
-          <w:p>
-            <w:pPr>
-              <w:rPr>
-                <w:rFonts w:hint="eastAsia"/>
-              </w:rPr>
-            </w:pPr>
-          </w:p>
+          <w:p/>
         </w:tc>
         <w:tc>
           <w:tcPr>
             <w:tcW w:w="1497" w:type="dxa"/>
           </w:tcPr>
-          <w:p>
-            <w:pPr>
-              <w:rPr>
-                <w:rFonts w:hint="eastAsia"/>
-              </w:rPr>
-            </w:pPr>
-          </w:p>
+          <w:p/>
         </w:tc>
         <w:tc>
           <w:tcPr>
@@ -8524,11 +6408,6 @@
             <w:tcW w:w="4015" w:type="dxa"/>
           </w:tcPr>
           <w:p>
-            <w:pPr>
-              <w:rPr>
-                <w:rFonts w:hint="eastAsia"/>
-              </w:rPr>
-            </w:pPr>
             <w:r>
               <w:t>Sw</w:t>
             </w:r>
@@ -8542,49 +6421,25 @@
           <w:tcPr>
             <w:tcW w:w="1427" w:type="dxa"/>
           </w:tcPr>
-          <w:p>
-            <w:pPr>
-              <w:rPr>
-                <w:rFonts w:hint="eastAsia"/>
-              </w:rPr>
-            </w:pPr>
-          </w:p>
+          <w:p/>
         </w:tc>
         <w:tc>
           <w:tcPr>
             <w:tcW w:w="1497" w:type="dxa"/>
           </w:tcPr>
-          <w:p>
-            <w:pPr>
-              <w:rPr>
-                <w:rFonts w:hint="eastAsia"/>
-              </w:rPr>
-            </w:pPr>
-          </w:p>
+          <w:p/>
         </w:tc>
         <w:tc>
           <w:tcPr>
             <w:tcW w:w="1497" w:type="dxa"/>
           </w:tcPr>
-          <w:p>
-            <w:pPr>
-              <w:rPr>
-                <w:rFonts w:hint="eastAsia"/>
-              </w:rPr>
-            </w:pPr>
-          </w:p>
+          <w:p/>
         </w:tc>
         <w:tc>
           <w:tcPr>
             <w:tcW w:w="1662" w:type="dxa"/>
           </w:tcPr>
-          <w:p>
-            <w:pPr>
-              <w:rPr>
-                <w:rFonts w:hint="eastAsia"/>
-              </w:rPr>
-            </w:pPr>
-          </w:p>
+          <w:p/>
         </w:tc>
         <w:tc>
           <w:tcPr>
@@ -8603,11 +6458,70 @@
     </w:tbl>
     <w:p/>
     <w:p>
+      <w:r>
+        <w:rPr>
+          <w:rFonts w:hint="eastAsia"/>
+        </w:rPr>
+        <w:t>시그널 종류를 정확하게 몰라서, 기능대로 서술하면</w:t>
+      </w:r>
+    </w:p>
+    <w:p>
       <w:pPr>
         <w:rPr>
           <w:rFonts w:hint="eastAsia"/>
         </w:rPr>
       </w:pPr>
+      <w:r>
+        <w:rPr>
+          <w:rFonts w:hint="eastAsia"/>
+        </w:rPr>
+        <w:t xml:space="preserve">3번째 </w:t>
+      </w:r>
+      <w:r>
+        <w:t>cycle</w:t>
+      </w:r>
+      <w:r>
+        <w:rPr>
+          <w:rFonts w:hint="eastAsia"/>
+        </w:rPr>
+        <w:t xml:space="preserve">에서 </w:t>
+      </w:r>
+      <w:r>
+        <w:t>ID/EX</w:t>
+      </w:r>
+      <w:r>
+        <w:rPr>
+          <w:rFonts w:hint="eastAsia"/>
+        </w:rPr>
+        <w:t xml:space="preserve">의 </w:t>
+      </w:r>
+      <w:r>
+        <w:t>rt</w:t>
+      </w:r>
+      <w:r>
+        <w:rPr>
+          <w:rFonts w:hint="eastAsia"/>
+        </w:rPr>
+        <w:t xml:space="preserve">랑 </w:t>
+      </w:r>
+      <w:r>
+        <w:t>EX/MEM</w:t>
+      </w:r>
+      <w:r>
+        <w:rPr>
+          <w:rFonts w:hint="eastAsia"/>
+        </w:rPr>
+        <w:t xml:space="preserve">의 </w:t>
+      </w:r>
+      <w:r>
+        <w:t>rd</w:t>
+      </w:r>
+      <w:r>
+        <w:rPr>
+          <w:rFonts w:hint="eastAsia"/>
+        </w:rPr>
+        <w:t>가 같기 때문에 forward가 이루어집니다.</w:t>
+      </w:r>
     </w:p>
     <w:p>
       <w:pPr>
@@ -8615,8 +6529,18 @@
           <w:rFonts w:hint="eastAsia"/>
         </w:rPr>
       </w:pPr>
+    </w:p>
+    <w:p>
       <w:r>
         <w:t>4.13.5 If there is no forwarding, what new inputs and output signals do we need for the hazard detection unit in Figure 4.60? Using this instruction sequence as an example, explain why each signal is needed.</w:t>
+      </w:r>
+    </w:p>
+    <w:p>
+      <w:r>
+        <w:rPr>
+          <w:rFonts w:hint="eastAsia"/>
+        </w:rPr>
+        <w:t>잘 모르겠습니다.</w:t>
       </w:r>
     </w:p>
     <w:sectPr>
@@ -9033,6 +6957,7 @@
   <w:style w:type="character" w:default="1" w:styleId="DefaultParagraphFont">
     <w:name w:val="Default Paragraph Font"/>
     <w:uiPriority w:val="1"/>
+    <w:semiHidden/>
     <w:unhideWhenUsed/>
   </w:style>
   <w:style w:type="table" w:default="1" w:styleId="TableNormal">
@@ -9065,6 +6990,7 @@
       <w:spacing w:after="0" w:line="240" w:lineRule="auto"/>
     </w:pPr>
     <w:tblPr>
+      <w:tblInd w:w="0" w:type="dxa"/>
       <w:tblBorders>
         <w:top w:val="single" w:sz="4" w:space="0" w:color="auto"/>
         <w:left w:val="single" w:sz="4" w:space="0" w:color="auto"/>
@@ -9073,6 +6999,12 @@
         <w:insideH w:val="single" w:sz="4" w:space="0" w:color="auto"/>
         <w:insideV w:val="single" w:sz="4" w:space="0" w:color="auto"/>
       </w:tblBorders>
+      <w:tblCellMar>
+        <w:top w:w="0" w:type="dxa"/>
+        <w:left w:w="108" w:type="dxa"/>
+        <w:bottom w:w="0" w:type="dxa"/>
+        <w:right w:w="108" w:type="dxa"/>
+      </w:tblCellMar>
     </w:tblPr>
   </w:style>
   <w:style w:type="paragraph" w:styleId="Date">
@@ -9362,7 +7294,7 @@
 </file>
 
 <file path=customXml/itemProps1.xml><?xml version="1.0" encoding="utf-8"?>
-<ds:datastoreItem xmlns:ds="http://schemas.openxmlformats.org/officeDocument/2006/customXml" ds:itemID="{52EDDB3B-1533-409F-AE26-137EC2995208}">
+<ds:datastoreItem xmlns:ds="http://schemas.openxmlformats.org/officeDocument/2006/customXml" ds:itemID="{6B8B3786-1026-44A3-8FA6-C12F823B682F}">
   <ds:schemaRefs>
     <ds:schemaRef ds:uri="http://schemas.openxmlformats.org/officeDocument/2006/bibliography"/>
   </ds:schemaRefs>
